--- a/belajar ml.docx
+++ b/belajar ml.docx
@@ -3850,7 +3850,98 @@
         <w:t>Bagian dari dataset (berbeda dari training set) yang digunakan sebagai validasi.</w:t>
       </w:r>
     </w:p>
-    <w:p/>
+    <w:p>
+      <w:pPr>
+        <w:shd w:val="clear" w:color="auto" w:fill="F0E8DC"/>
+        <w:spacing w:after="100" w:afterAutospacing="1" w:line="240" w:lineRule="auto"/>
+        <w:rPr>
+          <w:rFonts w:ascii="Open Sans" w:eastAsia="Times New Roman" w:hAnsi="Open Sans" w:cs="Open Sans"/>
+          <w:color w:val="5F5033"/>
+          <w:spacing w:val="1"/>
+          <w:sz w:val="27"/>
+          <w:szCs w:val="27"/>
+          <w:lang w:eastAsia="en-ID"/>
+        </w:rPr>
+      </w:pPr>
+    </w:p>
+    <w:p>
+      <w:pPr>
+        <w:shd w:val="clear" w:color="auto" w:fill="F0E8DC"/>
+        <w:spacing w:after="100" w:afterAutospacing="1" w:line="240" w:lineRule="auto"/>
+        <w:rPr>
+          <w:rFonts w:ascii="Open Sans" w:eastAsia="Times New Roman" w:hAnsi="Open Sans" w:cs="Open Sans"/>
+          <w:color w:val="5F5033"/>
+          <w:spacing w:val="1"/>
+          <w:sz w:val="27"/>
+          <w:szCs w:val="27"/>
+          <w:lang w:eastAsia="en-ID"/>
+        </w:rPr>
+      </w:pPr>
+    </w:p>
+    <w:p>
+      <w:pPr>
+        <w:shd w:val="clear" w:color="auto" w:fill="F0E8DC"/>
+        <w:spacing w:after="100" w:afterAutospacing="1" w:line="240" w:lineRule="auto"/>
+        <w:rPr>
+          <w:rFonts w:ascii="Open Sans" w:eastAsia="Times New Roman" w:hAnsi="Open Sans" w:cs="Open Sans"/>
+          <w:color w:val="5F5033"/>
+          <w:spacing w:val="1"/>
+          <w:sz w:val="27"/>
+          <w:szCs w:val="27"/>
+          <w:lang w:eastAsia="en-ID"/>
+        </w:rPr>
+      </w:pPr>
+      <w:r>
+        <w:rPr>
+          <w:rFonts w:ascii="Open Sans" w:hAnsi="Open Sans" w:cs="Open Sans"/>
+          <w:color w:val="5F5033"/>
+          <w:spacing w:val="1"/>
+          <w:sz w:val="27"/>
+          <w:szCs w:val="27"/>
+          <w:shd w:val="clear" w:color="auto" w:fill="F0E8DC"/>
+        </w:rPr>
+        <w:t>Pada supervised learning kita melatih sekumpulan data yang memiliki label. Label adalah pengenal dari sebuah data. Misal buah A memiliki atribut atau fitur berwarna hijau, bentuknya bulat, dan ukurannya sebesar bola sepak. Buah B atributnya berwarna kuning, bentuknya agak memanjang, dan besarnya segenggaman tangan. Buah yang memiliki atribut seperti yang disebutkan pada buah A dikenali sebagai semangka, sedangkan buah dengan atribut seperti disebutkan pada buah B dikenal sebagai pisang. Maka label dari buah A adalah semangka dan label buah B adalah pisang. </w:t>
+      </w:r>
+    </w:p>
+    <w:p>
+      <w:r>
+        <w:drawing>
+          <wp:inline distT="0" distB="0" distL="0" distR="0" wp14:anchorId="69985627" wp14:editId="2592DC24">
+            <wp:extent cx="5731510" cy="2659380"/>
+            <wp:effectExtent l="0" t="0" r="2540" b="7620"/>
+            <wp:docPr id="1" name="Picture 1"/>
+            <wp:cNvGraphicFramePr>
+              <a:graphicFrameLocks xmlns:a="http://schemas.openxmlformats.org/drawingml/2006/main" noChangeAspect="1"/>
+            </wp:cNvGraphicFramePr>
+            <a:graphic xmlns:a="http://schemas.openxmlformats.org/drawingml/2006/main">
+              <a:graphicData uri="http://schemas.openxmlformats.org/drawingml/2006/picture">
+                <pic:pic xmlns:pic="http://schemas.openxmlformats.org/drawingml/2006/picture">
+                  <pic:nvPicPr>
+                    <pic:cNvPr id="1" name=""/>
+                    <pic:cNvPicPr/>
+                  </pic:nvPicPr>
+                  <pic:blipFill>
+                    <a:blip r:embed="rId5"/>
+                    <a:stretch>
+                      <a:fillRect/>
+                    </a:stretch>
+                  </pic:blipFill>
+                  <pic:spPr>
+                    <a:xfrm>
+                      <a:off x="0" y="0"/>
+                      <a:ext cx="5731510" cy="2659380"/>
+                    </a:xfrm>
+                    <a:prstGeom prst="rect">
+                      <a:avLst/>
+                    </a:prstGeom>
+                  </pic:spPr>
+                </pic:pic>
+              </a:graphicData>
+            </a:graphic>
+          </wp:inline>
+        </w:drawing>
+      </w:r>
+    </w:p>
     <w:sectPr>
       <w:pgSz w:w="11906" w:h="16838"/>
       <w:pgMar w:top="1440" w:right="1440" w:bottom="1440" w:left="1440" w:header="708" w:footer="708" w:gutter="0"/>
@@ -3984,6 +4075,7 @@
     <w:lsdException w:name="HTML Sample" w:semiHidden="1" w:unhideWhenUsed="1"/>
     <w:lsdException w:name="HTML Typewriter" w:semiHidden="1" w:unhideWhenUsed="1"/>
     <w:lsdException w:name="HTML Variable" w:semiHidden="1" w:unhideWhenUsed="1"/>
+    <w:lsdException w:name="Normal Table" w:semiHidden="1" w:unhideWhenUsed="1"/>
     <w:lsdException w:name="annotation subject" w:semiHidden="1" w:unhideWhenUsed="1"/>
     <w:lsdException w:name="No List" w:semiHidden="1" w:unhideWhenUsed="1"/>
     <w:lsdException w:name="Outline List 1" w:semiHidden="1" w:unhideWhenUsed="1"/>
@@ -4030,8 +4122,10 @@
     <w:lsdException w:name="Table Subtle 2" w:semiHidden="1" w:unhideWhenUsed="1"/>
     <w:lsdException w:name="Table Web 1" w:semiHidden="1" w:unhideWhenUsed="1"/>
     <w:lsdException w:name="Table Web 2" w:semiHidden="1" w:unhideWhenUsed="1"/>
+    <w:lsdException w:name="Table Web 3" w:semiHidden="1" w:unhideWhenUsed="1"/>
     <w:lsdException w:name="Balloon Text" w:semiHidden="1" w:unhideWhenUsed="1"/>
     <w:lsdException w:name="Table Grid" w:uiPriority="39"/>
+    <w:lsdException w:name="Table Theme" w:semiHidden="1" w:unhideWhenUsed="1"/>
     <w:lsdException w:name="Placeholder Text" w:semiHidden="1"/>
     <w:lsdException w:name="No Spacing" w:uiPriority="1" w:qFormat="1"/>
     <w:lsdException w:name="Light Shading" w:uiPriority="60"/>

--- a/belajar ml.docx
+++ b/belajar ml.docx
@@ -3325,7 +3325,7 @@
         <w:lastRenderedPageBreak/>
         <w:t>Platform machine learning open-source yang populer. Lihat </w:t>
       </w:r>
-      <w:hyperlink r:id="rId4" w:tgtFrame="_blank" w:history="1">
+      <w:hyperlink r:id="rId5" w:tgtFrame="_blank" w:history="1">
         <w:r>
           <w:rPr>
             <w:rFonts w:ascii="Open Sans" w:eastAsia="Times New Roman" w:hAnsi="Open Sans" w:cs="Open Sans"/>
@@ -3905,6 +3905,9 @@
     </w:p>
     <w:p>
       <w:r>
+        <w:rPr>
+          <w:noProof/>
+        </w:rPr>
         <w:drawing>
           <wp:inline distT="0" distB="0" distL="0" distR="0" wp14:anchorId="69985627" wp14:editId="2592DC24">
             <wp:extent cx="5731510" cy="2659380"/>
@@ -3921,7 +3924,7 @@
                     <pic:cNvPicPr/>
                   </pic:nvPicPr>
                   <pic:blipFill>
-                    <a:blip r:embed="rId5"/>
+                    <a:blip r:embed="rId6"/>
                     <a:stretch>
                       <a:fillRect/>
                     </a:stretch>
@@ -3942,6 +3945,3054 @@
         </w:drawing>
       </w:r>
     </w:p>
+    <w:p/>
+    <w:p>
+      <w:pPr>
+        <w:pStyle w:val="font-weight-bold"/>
+        <w:shd w:val="clear" w:color="auto" w:fill="F0E8DC"/>
+        <w:spacing w:before="0" w:beforeAutospacing="0"/>
+        <w:rPr>
+          <w:rFonts w:ascii="Open Sans" w:hAnsi="Open Sans" w:cs="Open Sans"/>
+          <w:color w:val="5F5033"/>
+          <w:spacing w:val="1"/>
+        </w:rPr>
+      </w:pPr>
+      <w:r>
+        <w:rPr>
+          <w:rFonts w:ascii="Open Sans" w:hAnsi="Open Sans" w:cs="Open Sans"/>
+          <w:color w:val="5F5033"/>
+          <w:spacing w:val="1"/>
+        </w:rPr>
+        <w:t>Submission</w:t>
+      </w:r>
+    </w:p>
+    <w:p>
+      <w:pPr>
+        <w:pStyle w:val="font-weight-bold"/>
+        <w:shd w:val="clear" w:color="auto" w:fill="F0E8DC"/>
+        <w:spacing w:before="0" w:beforeAutospacing="0"/>
+        <w:rPr>
+          <w:rFonts w:ascii="Open Sans" w:hAnsi="Open Sans" w:cs="Open Sans"/>
+          <w:color w:val="5F5033"/>
+          <w:spacing w:val="1"/>
+        </w:rPr>
+      </w:pPr>
+      <w:r>
+        <w:rPr>
+          <w:rFonts w:ascii="Open Sans" w:hAnsi="Open Sans" w:cs="Open Sans"/>
+          <w:color w:val="5F5033"/>
+          <w:spacing w:val="1"/>
+        </w:rPr>
+        <w:t>Proyek Akhir : Klasifikasi Gambar</w:t>
+      </w:r>
+    </w:p>
+    <w:p>
+      <w:pPr>
+        <w:pStyle w:val="nav-item"/>
+        <w:numPr>
+          <w:ilvl w:val="0"/>
+          <w:numId w:val="1"/>
+        </w:numPr>
+        <w:shd w:val="clear" w:color="auto" w:fill="F0E8DC"/>
+        <w:spacing w:after="0"/>
+        <w:rPr>
+          <w:rFonts w:ascii="Open Sans" w:hAnsi="Open Sans" w:cs="Open Sans"/>
+          <w:color w:val="52525B"/>
+          <w:spacing w:val="1"/>
+          <w:sz w:val="27"/>
+          <w:szCs w:val="27"/>
+        </w:rPr>
+      </w:pPr>
+      <w:hyperlink r:id="rId7" w:anchor="pills-pengantar" w:history="1">
+        <w:r>
+          <w:rPr>
+            <w:rStyle w:val="Hyperlink"/>
+            <w:rFonts w:ascii="Open Sans" w:hAnsi="Open Sans" w:cs="Open Sans"/>
+            <w:b/>
+            <w:bCs/>
+            <w:color w:val="3F3F46"/>
+            <w:spacing w:val="1"/>
+            <w:bdr w:val="none" w:sz="0" w:space="0" w:color="auto" w:frame="1"/>
+            <w:shd w:val="clear" w:color="auto" w:fill="F5F0E5"/>
+          </w:rPr>
+          <w:t>Pengantar</w:t>
+        </w:r>
+      </w:hyperlink>
+    </w:p>
+    <w:p>
+      <w:pPr>
+        <w:shd w:val="clear" w:color="auto" w:fill="F0E8DC"/>
+        <w:ind w:left="720"/>
+        <w:rPr>
+          <w:rFonts w:ascii="Open Sans" w:hAnsi="Open Sans" w:cs="Open Sans"/>
+          <w:color w:val="52525B"/>
+          <w:spacing w:val="1"/>
+          <w:sz w:val="27"/>
+          <w:szCs w:val="27"/>
+        </w:rPr>
+      </w:pPr>
+      <w:r>
+        <w:rPr>
+          <w:rFonts w:ascii="Open Sans" w:hAnsi="Open Sans" w:cs="Open Sans"/>
+          <w:color w:val="52525B"/>
+          <w:spacing w:val="1"/>
+          <w:sz w:val="27"/>
+          <w:szCs w:val="27"/>
+        </w:rPr>
+        <w:t> </w:t>
+      </w:r>
+    </w:p>
+    <w:p>
+      <w:pPr>
+        <w:pStyle w:val="nav-item"/>
+        <w:numPr>
+          <w:ilvl w:val="0"/>
+          <w:numId w:val="1"/>
+        </w:numPr>
+        <w:shd w:val="clear" w:color="auto" w:fill="F0E8DC"/>
+        <w:spacing w:after="0"/>
+        <w:rPr>
+          <w:rFonts w:ascii="Open Sans" w:hAnsi="Open Sans" w:cs="Open Sans"/>
+          <w:color w:val="52525B"/>
+          <w:spacing w:val="1"/>
+          <w:sz w:val="27"/>
+          <w:szCs w:val="27"/>
+        </w:rPr>
+      </w:pPr>
+      <w:hyperlink r:id="rId8" w:anchor="pills-kriteria" w:history="1">
+        <w:r>
+          <w:rPr>
+            <w:rStyle w:val="Hyperlink"/>
+            <w:rFonts w:ascii="Open Sans" w:hAnsi="Open Sans" w:cs="Open Sans"/>
+            <w:b/>
+            <w:bCs/>
+            <w:color w:val="A1A1AA"/>
+            <w:spacing w:val="1"/>
+            <w:bdr w:val="none" w:sz="0" w:space="0" w:color="auto" w:frame="1"/>
+          </w:rPr>
+          <w:t>Kriteria</w:t>
+        </w:r>
+      </w:hyperlink>
+    </w:p>
+    <w:p>
+      <w:pPr>
+        <w:shd w:val="clear" w:color="auto" w:fill="F0E8DC"/>
+        <w:ind w:left="720"/>
+        <w:rPr>
+          <w:rFonts w:ascii="Open Sans" w:hAnsi="Open Sans" w:cs="Open Sans"/>
+          <w:color w:val="52525B"/>
+          <w:spacing w:val="1"/>
+          <w:sz w:val="27"/>
+          <w:szCs w:val="27"/>
+        </w:rPr>
+      </w:pPr>
+      <w:r>
+        <w:rPr>
+          <w:rFonts w:ascii="Open Sans" w:hAnsi="Open Sans" w:cs="Open Sans"/>
+          <w:color w:val="52525B"/>
+          <w:spacing w:val="1"/>
+          <w:sz w:val="27"/>
+          <w:szCs w:val="27"/>
+        </w:rPr>
+        <w:t> </w:t>
+      </w:r>
+    </w:p>
+    <w:p>
+      <w:pPr>
+        <w:pStyle w:val="nav-item"/>
+        <w:numPr>
+          <w:ilvl w:val="0"/>
+          <w:numId w:val="1"/>
+        </w:numPr>
+        <w:shd w:val="clear" w:color="auto" w:fill="F0E8DC"/>
+        <w:spacing w:after="0"/>
+        <w:rPr>
+          <w:rFonts w:ascii="Open Sans" w:hAnsi="Open Sans" w:cs="Open Sans"/>
+          <w:color w:val="52525B"/>
+          <w:spacing w:val="1"/>
+          <w:sz w:val="27"/>
+          <w:szCs w:val="27"/>
+        </w:rPr>
+      </w:pPr>
+      <w:hyperlink r:id="rId9" w:anchor="pills-penilaian" w:history="1">
+        <w:r>
+          <w:rPr>
+            <w:rStyle w:val="Hyperlink"/>
+            <w:rFonts w:ascii="Open Sans" w:hAnsi="Open Sans" w:cs="Open Sans"/>
+            <w:b/>
+            <w:bCs/>
+            <w:color w:val="A1A1AA"/>
+            <w:spacing w:val="1"/>
+            <w:bdr w:val="none" w:sz="0" w:space="0" w:color="auto" w:frame="1"/>
+          </w:rPr>
+          <w:t>Penilaian</w:t>
+        </w:r>
+      </w:hyperlink>
+    </w:p>
+    <w:p>
+      <w:pPr>
+        <w:shd w:val="clear" w:color="auto" w:fill="F0E8DC"/>
+        <w:ind w:left="720"/>
+        <w:rPr>
+          <w:rFonts w:ascii="Open Sans" w:hAnsi="Open Sans" w:cs="Open Sans"/>
+          <w:color w:val="52525B"/>
+          <w:spacing w:val="1"/>
+          <w:sz w:val="27"/>
+          <w:szCs w:val="27"/>
+        </w:rPr>
+      </w:pPr>
+      <w:r>
+        <w:rPr>
+          <w:rFonts w:ascii="Open Sans" w:hAnsi="Open Sans" w:cs="Open Sans"/>
+          <w:color w:val="52525B"/>
+          <w:spacing w:val="1"/>
+          <w:sz w:val="27"/>
+          <w:szCs w:val="27"/>
+        </w:rPr>
+        <w:t> </w:t>
+      </w:r>
+    </w:p>
+    <w:p>
+      <w:pPr>
+        <w:pStyle w:val="nav-item"/>
+        <w:numPr>
+          <w:ilvl w:val="0"/>
+          <w:numId w:val="1"/>
+        </w:numPr>
+        <w:shd w:val="clear" w:color="auto" w:fill="F0E8DC"/>
+        <w:spacing w:after="0"/>
+        <w:rPr>
+          <w:rFonts w:ascii="Open Sans" w:hAnsi="Open Sans" w:cs="Open Sans"/>
+          <w:color w:val="52525B"/>
+          <w:spacing w:val="1"/>
+          <w:sz w:val="27"/>
+          <w:szCs w:val="27"/>
+        </w:rPr>
+      </w:pPr>
+      <w:hyperlink r:id="rId10" w:anchor="pills-lainnya" w:history="1">
+        <w:r>
+          <w:rPr>
+            <w:rStyle w:val="Hyperlink"/>
+            <w:rFonts w:ascii="Open Sans" w:hAnsi="Open Sans" w:cs="Open Sans"/>
+            <w:b/>
+            <w:bCs/>
+            <w:color w:val="A1A1AA"/>
+            <w:spacing w:val="1"/>
+            <w:bdr w:val="none" w:sz="0" w:space="0" w:color="auto" w:frame="1"/>
+          </w:rPr>
+          <w:t>Lainnya</w:t>
+        </w:r>
+      </w:hyperlink>
+    </w:p>
+    <w:p>
+      <w:pPr>
+        <w:pStyle w:val="NormalWeb"/>
+        <w:shd w:val="clear" w:color="auto" w:fill="F0E8DC"/>
+        <w:spacing w:before="0" w:beforeAutospacing="0" w:line="540" w:lineRule="atLeast"/>
+        <w:rPr>
+          <w:rFonts w:ascii="Open Sans" w:hAnsi="Open Sans" w:cs="Open Sans"/>
+          <w:color w:val="5F5033"/>
+          <w:spacing w:val="1"/>
+          <w:sz w:val="27"/>
+          <w:szCs w:val="27"/>
+        </w:rPr>
+      </w:pPr>
+      <w:r>
+        <w:rPr>
+          <w:rFonts w:ascii="Open Sans" w:hAnsi="Open Sans" w:cs="Open Sans"/>
+          <w:color w:val="5F5033"/>
+          <w:spacing w:val="1"/>
+          <w:sz w:val="27"/>
+          <w:szCs w:val="27"/>
+        </w:rPr>
+        <w:t>Selamat, Anda telah berada di akhir pembelajaran dalam akademi ini. Anda sudah mempelajari dasar-dasar machine learning dan bagaimana jaringan saraf bekerja. Untuk bisa lulus dari akademi ini, Anda harus mengirimkan submission berupa program jaringan saraf tiruan menggunakan TensorFlow. Program Anda harus mampu mengenali bentuk tangan yang membentuk gunting, batu, atau kertas.</w:t>
+      </w:r>
+    </w:p>
+    <w:p/>
+    <w:p>
+      <w:pPr>
+        <w:pStyle w:val="NormalWeb"/>
+        <w:shd w:val="clear" w:color="auto" w:fill="F0E8DC"/>
+        <w:spacing w:before="0" w:beforeAutospacing="0"/>
+        <w:rPr>
+          <w:rFonts w:ascii="Open Sans" w:hAnsi="Open Sans" w:cs="Open Sans"/>
+          <w:color w:val="5F5033"/>
+          <w:spacing w:val="1"/>
+          <w:sz w:val="27"/>
+          <w:szCs w:val="27"/>
+        </w:rPr>
+      </w:pPr>
+      <w:r>
+        <w:rPr>
+          <w:rFonts w:ascii="Open Sans" w:hAnsi="Open Sans" w:cs="Open Sans"/>
+          <w:color w:val="5F5033"/>
+          <w:spacing w:val="1"/>
+          <w:sz w:val="27"/>
+          <w:szCs w:val="27"/>
+        </w:rPr>
+        <w:t>Berikut kriteria submission yang harus Anda penuhi:</w:t>
+      </w:r>
+    </w:p>
+    <w:p>
+      <w:pPr>
+        <w:numPr>
+          <w:ilvl w:val="0"/>
+          <w:numId w:val="2"/>
+        </w:numPr>
+        <w:shd w:val="clear" w:color="auto" w:fill="F0E8DC"/>
+        <w:spacing w:before="100" w:beforeAutospacing="1" w:after="100" w:afterAutospacing="1" w:line="240" w:lineRule="auto"/>
+        <w:rPr>
+          <w:rFonts w:ascii="Open Sans" w:hAnsi="Open Sans" w:cs="Open Sans"/>
+          <w:color w:val="52525B"/>
+          <w:spacing w:val="1"/>
+          <w:sz w:val="27"/>
+          <w:szCs w:val="27"/>
+        </w:rPr>
+      </w:pPr>
+      <w:r>
+        <w:rPr>
+          <w:rFonts w:ascii="Open Sans" w:hAnsi="Open Sans" w:cs="Open Sans"/>
+          <w:color w:val="52525B"/>
+          <w:spacing w:val="1"/>
+          <w:sz w:val="27"/>
+          <w:szCs w:val="27"/>
+        </w:rPr>
+        <w:t>Dataset yang dipakai haruslah dataset berikut : </w:t>
+      </w:r>
+      <w:hyperlink r:id="rId11" w:tgtFrame="_blank" w:history="1">
+        <w:r>
+          <w:rPr>
+            <w:rStyle w:val="Hyperlink"/>
+            <w:rFonts w:ascii="Open Sans" w:hAnsi="Open Sans" w:cs="Open Sans"/>
+            <w:color w:val="1A5ACE"/>
+            <w:spacing w:val="1"/>
+            <w:sz w:val="27"/>
+            <w:szCs w:val="27"/>
+          </w:rPr>
+          <w:t>rockpaperscissors</w:t>
+        </w:r>
+      </w:hyperlink>
+      <w:r>
+        <w:rPr>
+          <w:rFonts w:ascii="Open Sans" w:hAnsi="Open Sans" w:cs="Open Sans"/>
+          <w:color w:val="52525B"/>
+          <w:spacing w:val="1"/>
+          <w:sz w:val="27"/>
+          <w:szCs w:val="27"/>
+        </w:rPr>
+        <w:t>, atau gunakan link ini pada wget command: </w:t>
+      </w:r>
+      <w:hyperlink r:id="rId12" w:tgtFrame="_blank" w:history="1">
+        <w:r>
+          <w:rPr>
+            <w:rStyle w:val="Hyperlink"/>
+            <w:rFonts w:ascii="Open Sans" w:hAnsi="Open Sans" w:cs="Open Sans"/>
+            <w:color w:val="1A5ACE"/>
+            <w:spacing w:val="1"/>
+            <w:sz w:val="27"/>
+            <w:szCs w:val="27"/>
+          </w:rPr>
+          <w:t>https://github.com/dicodingacademy/assets/releases/download/release/rockpaperscissors.zip</w:t>
+        </w:r>
+      </w:hyperlink>
+      <w:r>
+        <w:rPr>
+          <w:rFonts w:ascii="Open Sans" w:hAnsi="Open Sans" w:cs="Open Sans"/>
+          <w:color w:val="52525B"/>
+          <w:spacing w:val="1"/>
+          <w:sz w:val="27"/>
+          <w:szCs w:val="27"/>
+        </w:rPr>
+        <w:t>.</w:t>
+      </w:r>
+    </w:p>
+    <w:p>
+      <w:pPr>
+        <w:numPr>
+          <w:ilvl w:val="0"/>
+          <w:numId w:val="2"/>
+        </w:numPr>
+        <w:shd w:val="clear" w:color="auto" w:fill="F0E8DC"/>
+        <w:spacing w:before="100" w:beforeAutospacing="1" w:after="100" w:afterAutospacing="1" w:line="240" w:lineRule="auto"/>
+        <w:rPr>
+          <w:rFonts w:ascii="Open Sans" w:hAnsi="Open Sans" w:cs="Open Sans"/>
+          <w:color w:val="52525B"/>
+          <w:spacing w:val="1"/>
+          <w:sz w:val="27"/>
+          <w:szCs w:val="27"/>
+        </w:rPr>
+      </w:pPr>
+      <w:r>
+        <w:rPr>
+          <w:rFonts w:ascii="Open Sans" w:hAnsi="Open Sans" w:cs="Open Sans"/>
+          <w:color w:val="52525B"/>
+          <w:spacing w:val="1"/>
+          <w:sz w:val="27"/>
+          <w:szCs w:val="27"/>
+        </w:rPr>
+        <w:t>Dataset harus </w:t>
+      </w:r>
+      <w:r>
+        <w:rPr>
+          <w:rStyle w:val="Strong"/>
+          <w:rFonts w:ascii="Open Sans" w:hAnsi="Open Sans" w:cs="Open Sans"/>
+          <w:color w:val="52525B"/>
+          <w:spacing w:val="1"/>
+          <w:sz w:val="27"/>
+          <w:szCs w:val="27"/>
+        </w:rPr>
+        <w:t>dibagi</w:t>
+      </w:r>
+      <w:r>
+        <w:rPr>
+          <w:rFonts w:ascii="Open Sans" w:hAnsi="Open Sans" w:cs="Open Sans"/>
+          <w:color w:val="52525B"/>
+          <w:spacing w:val="1"/>
+          <w:sz w:val="27"/>
+          <w:szCs w:val="27"/>
+        </w:rPr>
+        <w:t> menjadi </w:t>
+      </w:r>
+      <w:r>
+        <w:rPr>
+          <w:rStyle w:val="Strong"/>
+          <w:rFonts w:ascii="Open Sans" w:hAnsi="Open Sans" w:cs="Open Sans"/>
+          <w:color w:val="52525B"/>
+          <w:spacing w:val="1"/>
+          <w:sz w:val="27"/>
+          <w:szCs w:val="27"/>
+        </w:rPr>
+        <w:t>train set</w:t>
+      </w:r>
+      <w:r>
+        <w:rPr>
+          <w:rFonts w:ascii="Open Sans" w:hAnsi="Open Sans" w:cs="Open Sans"/>
+          <w:color w:val="52525B"/>
+          <w:spacing w:val="1"/>
+          <w:sz w:val="27"/>
+          <w:szCs w:val="27"/>
+        </w:rPr>
+        <w:t> dan </w:t>
+      </w:r>
+      <w:r>
+        <w:rPr>
+          <w:rStyle w:val="Strong"/>
+          <w:rFonts w:ascii="Open Sans" w:hAnsi="Open Sans" w:cs="Open Sans"/>
+          <w:color w:val="52525B"/>
+          <w:spacing w:val="1"/>
+          <w:sz w:val="27"/>
+          <w:szCs w:val="27"/>
+        </w:rPr>
+        <w:t>validation set</w:t>
+      </w:r>
+      <w:r>
+        <w:rPr>
+          <w:rFonts w:ascii="Open Sans" w:hAnsi="Open Sans" w:cs="Open Sans"/>
+          <w:color w:val="52525B"/>
+          <w:spacing w:val="1"/>
+          <w:sz w:val="27"/>
+          <w:szCs w:val="27"/>
+        </w:rPr>
+        <w:t>.</w:t>
+      </w:r>
+    </w:p>
+    <w:p>
+      <w:pPr>
+        <w:numPr>
+          <w:ilvl w:val="0"/>
+          <w:numId w:val="2"/>
+        </w:numPr>
+        <w:shd w:val="clear" w:color="auto" w:fill="F0E8DC"/>
+        <w:spacing w:before="100" w:beforeAutospacing="1" w:after="100" w:afterAutospacing="1" w:line="240" w:lineRule="auto"/>
+        <w:rPr>
+          <w:rFonts w:ascii="Open Sans" w:hAnsi="Open Sans" w:cs="Open Sans"/>
+          <w:color w:val="52525B"/>
+          <w:spacing w:val="1"/>
+          <w:sz w:val="27"/>
+          <w:szCs w:val="27"/>
+        </w:rPr>
+      </w:pPr>
+      <w:r>
+        <w:rPr>
+          <w:rFonts w:ascii="Open Sans" w:hAnsi="Open Sans" w:cs="Open Sans"/>
+          <w:color w:val="52525B"/>
+          <w:spacing w:val="1"/>
+          <w:sz w:val="27"/>
+          <w:szCs w:val="27"/>
+        </w:rPr>
+        <w:t>Ukuran validation set harus </w:t>
+      </w:r>
+      <w:r>
+        <w:rPr>
+          <w:rStyle w:val="Strong"/>
+          <w:rFonts w:ascii="Open Sans" w:hAnsi="Open Sans" w:cs="Open Sans"/>
+          <w:color w:val="52525B"/>
+          <w:spacing w:val="1"/>
+          <w:sz w:val="27"/>
+          <w:szCs w:val="27"/>
+        </w:rPr>
+        <w:t>40%</w:t>
+      </w:r>
+      <w:r>
+        <w:rPr>
+          <w:rFonts w:ascii="Open Sans" w:hAnsi="Open Sans" w:cs="Open Sans"/>
+          <w:color w:val="52525B"/>
+          <w:spacing w:val="1"/>
+          <w:sz w:val="27"/>
+          <w:szCs w:val="27"/>
+        </w:rPr>
+        <w:t> dari total dataset (data training memiliki 1314 sampel, dan data validasi sebanyak 874 sampel).</w:t>
+      </w:r>
+    </w:p>
+    <w:p>
+      <w:pPr>
+        <w:numPr>
+          <w:ilvl w:val="0"/>
+          <w:numId w:val="2"/>
+        </w:numPr>
+        <w:shd w:val="clear" w:color="auto" w:fill="F0E8DC"/>
+        <w:spacing w:before="100" w:beforeAutospacing="1" w:after="100" w:afterAutospacing="1" w:line="240" w:lineRule="auto"/>
+        <w:rPr>
+          <w:rFonts w:ascii="Open Sans" w:hAnsi="Open Sans" w:cs="Open Sans"/>
+          <w:color w:val="52525B"/>
+          <w:spacing w:val="1"/>
+          <w:sz w:val="27"/>
+          <w:szCs w:val="27"/>
+        </w:rPr>
+      </w:pPr>
+      <w:r>
+        <w:rPr>
+          <w:rFonts w:ascii="Open Sans" w:hAnsi="Open Sans" w:cs="Open Sans"/>
+          <w:color w:val="52525B"/>
+          <w:spacing w:val="1"/>
+          <w:sz w:val="27"/>
+          <w:szCs w:val="27"/>
+        </w:rPr>
+        <w:t>Harus mengimplementasikan </w:t>
+      </w:r>
+      <w:r>
+        <w:rPr>
+          <w:rStyle w:val="Strong"/>
+          <w:rFonts w:ascii="Open Sans" w:hAnsi="Open Sans" w:cs="Open Sans"/>
+          <w:color w:val="52525B"/>
+          <w:spacing w:val="1"/>
+          <w:sz w:val="27"/>
+          <w:szCs w:val="27"/>
+        </w:rPr>
+        <w:t>augmentasi gambar.</w:t>
+      </w:r>
+    </w:p>
+    <w:p>
+      <w:pPr>
+        <w:numPr>
+          <w:ilvl w:val="0"/>
+          <w:numId w:val="2"/>
+        </w:numPr>
+        <w:shd w:val="clear" w:color="auto" w:fill="F0E8DC"/>
+        <w:spacing w:before="100" w:beforeAutospacing="1" w:after="100" w:afterAutospacing="1" w:line="240" w:lineRule="auto"/>
+        <w:rPr>
+          <w:rFonts w:ascii="Open Sans" w:hAnsi="Open Sans" w:cs="Open Sans"/>
+          <w:color w:val="52525B"/>
+          <w:spacing w:val="1"/>
+          <w:sz w:val="27"/>
+          <w:szCs w:val="27"/>
+        </w:rPr>
+      </w:pPr>
+      <w:r>
+        <w:rPr>
+          <w:rFonts w:ascii="Open Sans" w:hAnsi="Open Sans" w:cs="Open Sans"/>
+          <w:color w:val="52525B"/>
+          <w:spacing w:val="1"/>
+          <w:sz w:val="27"/>
+          <w:szCs w:val="27"/>
+        </w:rPr>
+        <w:t>Menggunakan image </w:t>
+      </w:r>
+      <w:r>
+        <w:rPr>
+          <w:rStyle w:val="Strong"/>
+          <w:rFonts w:ascii="Open Sans" w:hAnsi="Open Sans" w:cs="Open Sans"/>
+          <w:color w:val="52525B"/>
+          <w:spacing w:val="1"/>
+          <w:sz w:val="27"/>
+          <w:szCs w:val="27"/>
+        </w:rPr>
+        <w:t>data generator</w:t>
+      </w:r>
+      <w:r>
+        <w:rPr>
+          <w:rFonts w:ascii="Open Sans" w:hAnsi="Open Sans" w:cs="Open Sans"/>
+          <w:color w:val="52525B"/>
+          <w:spacing w:val="1"/>
+          <w:sz w:val="27"/>
+          <w:szCs w:val="27"/>
+        </w:rPr>
+        <w:t>.</w:t>
+      </w:r>
+    </w:p>
+    <w:p>
+      <w:pPr>
+        <w:numPr>
+          <w:ilvl w:val="0"/>
+          <w:numId w:val="2"/>
+        </w:numPr>
+        <w:shd w:val="clear" w:color="auto" w:fill="F0E8DC"/>
+        <w:spacing w:before="100" w:beforeAutospacing="1" w:after="100" w:afterAutospacing="1" w:line="240" w:lineRule="auto"/>
+        <w:rPr>
+          <w:rFonts w:ascii="Open Sans" w:hAnsi="Open Sans" w:cs="Open Sans"/>
+          <w:color w:val="52525B"/>
+          <w:spacing w:val="1"/>
+          <w:sz w:val="27"/>
+          <w:szCs w:val="27"/>
+        </w:rPr>
+      </w:pPr>
+      <w:r>
+        <w:rPr>
+          <w:rFonts w:ascii="Open Sans" w:hAnsi="Open Sans" w:cs="Open Sans"/>
+          <w:color w:val="52525B"/>
+          <w:spacing w:val="1"/>
+          <w:sz w:val="27"/>
+          <w:szCs w:val="27"/>
+        </w:rPr>
+        <w:t>Model harus menggunakan </w:t>
+      </w:r>
+      <w:r>
+        <w:rPr>
+          <w:rStyle w:val="Strong"/>
+          <w:rFonts w:ascii="Open Sans" w:hAnsi="Open Sans" w:cs="Open Sans"/>
+          <w:color w:val="52525B"/>
+          <w:spacing w:val="1"/>
+          <w:sz w:val="27"/>
+          <w:szCs w:val="27"/>
+        </w:rPr>
+        <w:t>model sequential</w:t>
+      </w:r>
+      <w:r>
+        <w:rPr>
+          <w:rFonts w:ascii="Open Sans" w:hAnsi="Open Sans" w:cs="Open Sans"/>
+          <w:color w:val="52525B"/>
+          <w:spacing w:val="1"/>
+          <w:sz w:val="27"/>
+          <w:szCs w:val="27"/>
+        </w:rPr>
+        <w:t>.</w:t>
+      </w:r>
+    </w:p>
+    <w:p>
+      <w:pPr>
+        <w:numPr>
+          <w:ilvl w:val="0"/>
+          <w:numId w:val="2"/>
+        </w:numPr>
+        <w:shd w:val="clear" w:color="auto" w:fill="F0E8DC"/>
+        <w:spacing w:before="100" w:beforeAutospacing="1" w:after="100" w:afterAutospacing="1" w:line="240" w:lineRule="auto"/>
+        <w:rPr>
+          <w:rFonts w:ascii="Open Sans" w:hAnsi="Open Sans" w:cs="Open Sans"/>
+          <w:color w:val="52525B"/>
+          <w:spacing w:val="1"/>
+          <w:sz w:val="27"/>
+          <w:szCs w:val="27"/>
+        </w:rPr>
+      </w:pPr>
+      <w:r>
+        <w:rPr>
+          <w:rFonts w:ascii="Open Sans" w:hAnsi="Open Sans" w:cs="Open Sans"/>
+          <w:color w:val="52525B"/>
+          <w:spacing w:val="1"/>
+          <w:sz w:val="27"/>
+          <w:szCs w:val="27"/>
+        </w:rPr>
+        <w:t>Pelatihan model tidak melebihi </w:t>
+      </w:r>
+      <w:r>
+        <w:rPr>
+          <w:rStyle w:val="Strong"/>
+          <w:rFonts w:ascii="Open Sans" w:hAnsi="Open Sans" w:cs="Open Sans"/>
+          <w:color w:val="52525B"/>
+          <w:spacing w:val="1"/>
+          <w:sz w:val="27"/>
+          <w:szCs w:val="27"/>
+        </w:rPr>
+        <w:t>waktu 30 menit</w:t>
+      </w:r>
+      <w:r>
+        <w:rPr>
+          <w:rFonts w:ascii="Open Sans" w:hAnsi="Open Sans" w:cs="Open Sans"/>
+          <w:color w:val="52525B"/>
+          <w:spacing w:val="1"/>
+          <w:sz w:val="27"/>
+          <w:szCs w:val="27"/>
+        </w:rPr>
+        <w:t>.</w:t>
+      </w:r>
+    </w:p>
+    <w:p>
+      <w:pPr>
+        <w:numPr>
+          <w:ilvl w:val="0"/>
+          <w:numId w:val="2"/>
+        </w:numPr>
+        <w:shd w:val="clear" w:color="auto" w:fill="F0E8DC"/>
+        <w:spacing w:before="100" w:beforeAutospacing="1" w:after="100" w:afterAutospacing="1" w:line="240" w:lineRule="auto"/>
+        <w:rPr>
+          <w:rFonts w:ascii="Open Sans" w:hAnsi="Open Sans" w:cs="Open Sans"/>
+          <w:color w:val="52525B"/>
+          <w:spacing w:val="1"/>
+          <w:sz w:val="27"/>
+          <w:szCs w:val="27"/>
+        </w:rPr>
+      </w:pPr>
+      <w:r>
+        <w:rPr>
+          <w:rFonts w:ascii="Open Sans" w:hAnsi="Open Sans" w:cs="Open Sans"/>
+          <w:color w:val="52525B"/>
+          <w:spacing w:val="1"/>
+          <w:sz w:val="27"/>
+          <w:szCs w:val="27"/>
+        </w:rPr>
+        <w:t>Program dikerjakan pada </w:t>
+      </w:r>
+      <w:r>
+        <w:rPr>
+          <w:rStyle w:val="Strong"/>
+          <w:rFonts w:ascii="Open Sans" w:hAnsi="Open Sans" w:cs="Open Sans"/>
+          <w:color w:val="52525B"/>
+          <w:spacing w:val="1"/>
+          <w:sz w:val="27"/>
+          <w:szCs w:val="27"/>
+        </w:rPr>
+        <w:t>Google Colaboratory</w:t>
+      </w:r>
+      <w:r>
+        <w:rPr>
+          <w:rFonts w:ascii="Open Sans" w:hAnsi="Open Sans" w:cs="Open Sans"/>
+          <w:color w:val="52525B"/>
+          <w:spacing w:val="1"/>
+          <w:sz w:val="27"/>
+          <w:szCs w:val="27"/>
+        </w:rPr>
+        <w:t>.</w:t>
+      </w:r>
+    </w:p>
+    <w:p>
+      <w:pPr>
+        <w:numPr>
+          <w:ilvl w:val="0"/>
+          <w:numId w:val="2"/>
+        </w:numPr>
+        <w:shd w:val="clear" w:color="auto" w:fill="F0E8DC"/>
+        <w:spacing w:before="100" w:beforeAutospacing="1" w:after="100" w:afterAutospacing="1" w:line="240" w:lineRule="auto"/>
+        <w:rPr>
+          <w:rFonts w:ascii="Open Sans" w:hAnsi="Open Sans" w:cs="Open Sans"/>
+          <w:color w:val="52525B"/>
+          <w:spacing w:val="1"/>
+          <w:sz w:val="27"/>
+          <w:szCs w:val="27"/>
+        </w:rPr>
+      </w:pPr>
+      <w:r>
+        <w:rPr>
+          <w:rStyle w:val="Strong"/>
+          <w:rFonts w:ascii="Open Sans" w:hAnsi="Open Sans" w:cs="Open Sans"/>
+          <w:color w:val="52525B"/>
+          <w:spacing w:val="1"/>
+          <w:sz w:val="27"/>
+          <w:szCs w:val="27"/>
+        </w:rPr>
+        <w:t>Akurasi</w:t>
+      </w:r>
+      <w:r>
+        <w:rPr>
+          <w:rFonts w:ascii="Open Sans" w:hAnsi="Open Sans" w:cs="Open Sans"/>
+          <w:color w:val="52525B"/>
+          <w:spacing w:val="1"/>
+          <w:sz w:val="27"/>
+          <w:szCs w:val="27"/>
+        </w:rPr>
+        <w:t> dari model minimal </w:t>
+      </w:r>
+      <w:r>
+        <w:rPr>
+          <w:rStyle w:val="Strong"/>
+          <w:rFonts w:ascii="Open Sans" w:hAnsi="Open Sans" w:cs="Open Sans"/>
+          <w:color w:val="52525B"/>
+          <w:spacing w:val="1"/>
+          <w:sz w:val="27"/>
+          <w:szCs w:val="27"/>
+        </w:rPr>
+        <w:t>85%</w:t>
+      </w:r>
+      <w:r>
+        <w:rPr>
+          <w:rFonts w:ascii="Open Sans" w:hAnsi="Open Sans" w:cs="Open Sans"/>
+          <w:color w:val="52525B"/>
+          <w:spacing w:val="1"/>
+          <w:sz w:val="27"/>
+          <w:szCs w:val="27"/>
+        </w:rPr>
+        <w:t>.</w:t>
+      </w:r>
+    </w:p>
+    <w:p>
+      <w:pPr>
+        <w:numPr>
+          <w:ilvl w:val="0"/>
+          <w:numId w:val="2"/>
+        </w:numPr>
+        <w:shd w:val="clear" w:color="auto" w:fill="F0E8DC"/>
+        <w:spacing w:before="100" w:beforeAutospacing="1" w:after="100" w:afterAutospacing="1" w:line="240" w:lineRule="auto"/>
+        <w:rPr>
+          <w:rFonts w:ascii="Open Sans" w:hAnsi="Open Sans" w:cs="Open Sans"/>
+          <w:color w:val="52525B"/>
+          <w:spacing w:val="1"/>
+          <w:sz w:val="27"/>
+          <w:szCs w:val="27"/>
+        </w:rPr>
+      </w:pPr>
+      <w:r>
+        <w:rPr>
+          <w:rFonts w:ascii="Open Sans" w:hAnsi="Open Sans" w:cs="Open Sans"/>
+          <w:color w:val="52525B"/>
+          <w:spacing w:val="1"/>
+          <w:sz w:val="27"/>
+          <w:szCs w:val="27"/>
+        </w:rPr>
+        <w:lastRenderedPageBreak/>
+        <w:t>Dapat </w:t>
+      </w:r>
+      <w:r>
+        <w:rPr>
+          <w:rStyle w:val="Strong"/>
+          <w:rFonts w:ascii="Open Sans" w:hAnsi="Open Sans" w:cs="Open Sans"/>
+          <w:color w:val="52525B"/>
+          <w:spacing w:val="1"/>
+          <w:sz w:val="27"/>
+          <w:szCs w:val="27"/>
+        </w:rPr>
+        <w:t>memprediksi gambar</w:t>
+      </w:r>
+      <w:r>
+        <w:rPr>
+          <w:rFonts w:ascii="Open Sans" w:hAnsi="Open Sans" w:cs="Open Sans"/>
+          <w:color w:val="52525B"/>
+          <w:spacing w:val="1"/>
+          <w:sz w:val="27"/>
+          <w:szCs w:val="27"/>
+        </w:rPr>
+        <w:t> yang diunggah ke Colab seperti gambar di bawah.</w:t>
+      </w:r>
+      <w:r>
+        <w:rPr>
+          <w:rFonts w:ascii="Open Sans" w:hAnsi="Open Sans" w:cs="Open Sans"/>
+          <w:color w:val="52525B"/>
+          <w:spacing w:val="1"/>
+          <w:sz w:val="27"/>
+          <w:szCs w:val="27"/>
+        </w:rPr>
+        <w:br/>
+      </w:r>
+      <w:r>
+        <w:rPr>
+          <w:rFonts w:ascii="Open Sans" w:hAnsi="Open Sans" w:cs="Open Sans"/>
+          <w:noProof/>
+          <w:color w:val="52525B"/>
+          <w:spacing w:val="1"/>
+          <w:sz w:val="27"/>
+          <w:szCs w:val="27"/>
+        </w:rPr>
+        <mc:AlternateContent>
+          <mc:Choice Requires="wps">
+            <w:drawing>
+              <wp:inline distT="0" distB="0" distL="0" distR="0" wp14:anchorId="6D8B253F" wp14:editId="0619B530">
+                <wp:extent cx="302260" cy="302260"/>
+                <wp:effectExtent l="0" t="0" r="0" b="0"/>
+                <wp:docPr id="2" name="Rectangle 2"/>
+                <wp:cNvGraphicFramePr>
+                  <a:graphicFrameLocks xmlns:a="http://schemas.openxmlformats.org/drawingml/2006/main" noChangeAspect="1"/>
+                </wp:cNvGraphicFramePr>
+                <a:graphic xmlns:a="http://schemas.openxmlformats.org/drawingml/2006/main">
+                  <a:graphicData uri="http://schemas.microsoft.com/office/word/2010/wordprocessingShape">
+                    <wps:wsp>
+                      <wps:cNvSpPr>
+                        <a:spLocks noChangeAspect="1" noChangeArrowheads="1"/>
+                      </wps:cNvSpPr>
+                      <wps:spPr bwMode="auto">
+                        <a:xfrm>
+                          <a:off x="0" y="0"/>
+                          <a:ext cx="302260" cy="302260"/>
+                        </a:xfrm>
+                        <a:prstGeom prst="rect">
+                          <a:avLst/>
+                        </a:prstGeom>
+                        <a:noFill/>
+                        <a:ln>
+                          <a:noFill/>
+                        </a:ln>
+                        <a:extLst>
+                          <a:ext uri="{909E8E84-426E-40DD-AFC4-6F175D3DCCD1}">
+                            <a14:hiddenFill xmlns:a14="http://schemas.microsoft.com/office/drawing/2010/main">
+                              <a:solidFill>
+                                <a:srgbClr val="FFFFFF"/>
+                              </a:solidFill>
+                            </a14:hiddenFill>
+                          </a:ext>
+                          <a:ext uri="{91240B29-F687-4F45-9708-019B960494DF}">
+                            <a14:hiddenLine xmlns:a14="http://schemas.microsoft.com/office/drawing/2010/main" w="9525">
+                              <a:solidFill>
+                                <a:srgbClr val="000000"/>
+                              </a:solidFill>
+                              <a:miter lim="800000"/>
+                              <a:headEnd/>
+                              <a:tailEnd/>
+                            </a14:hiddenLine>
+                          </a:ext>
+                        </a:extLst>
+                      </wps:spPr>
+                      <wps:bodyPr rot="0" vert="horz" wrap="square" lIns="91440" tIns="45720" rIns="91440" bIns="45720" anchor="t" anchorCtr="0" upright="1">
+                        <a:noAutofit/>
+                      </wps:bodyPr>
+                    </wps:wsp>
+                  </a:graphicData>
+                </a:graphic>
+              </wp:inline>
+            </w:drawing>
+          </mc:Choice>
+          <mc:Fallback>
+            <w:pict>
+              <v:rect w14:anchorId="182C616A" id="Rectangle 2" o:spid="_x0000_s1026" style="width:23.8pt;height:23.8pt;visibility:visible;mso-wrap-style:square;mso-left-percent:-10001;mso-top-percent:-10001;mso-position-horizontal:absolute;mso-position-horizontal-relative:char;mso-position-vertical:absolute;mso-position-vertical-relative:line;mso-left-percent:-10001;mso-top-percent:-10001;v-text-anchor:top" o:gfxdata="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" filled="f" stroked="f">
+                <o:lock v:ext="edit" aspectratio="t"/>
+                <w10:anchorlock/>
+              </v:rect>
+            </w:pict>
+          </mc:Fallback>
+        </mc:AlternateContent>
+      </w:r>
+    </w:p>
+    <w:p>
+      <w:pPr>
+        <w:numPr>
+          <w:ilvl w:val="0"/>
+          <w:numId w:val="2"/>
+        </w:numPr>
+        <w:shd w:val="clear" w:color="auto" w:fill="F0E8DC"/>
+        <w:spacing w:before="100" w:beforeAutospacing="1" w:after="100" w:afterAutospacing="1" w:line="240" w:lineRule="auto"/>
+        <w:rPr>
+          <w:rFonts w:ascii="Open Sans" w:hAnsi="Open Sans" w:cs="Open Sans"/>
+          <w:color w:val="52525B"/>
+          <w:spacing w:val="1"/>
+          <w:sz w:val="27"/>
+          <w:szCs w:val="27"/>
+        </w:rPr>
+      </w:pPr>
+      <w:r>
+        <w:rPr>
+          <w:rFonts w:ascii="Open Sans" w:hAnsi="Open Sans" w:cs="Open Sans"/>
+          <w:color w:val="52525B"/>
+          <w:spacing w:val="1"/>
+          <w:sz w:val="27"/>
+          <w:szCs w:val="27"/>
+        </w:rPr>
+        <w:t>Manambahkan </w:t>
+      </w:r>
+      <w:r>
+        <w:rPr>
+          <w:rStyle w:val="Strong"/>
+          <w:rFonts w:ascii="Open Sans" w:hAnsi="Open Sans" w:cs="Open Sans"/>
+          <w:color w:val="52525B"/>
+          <w:spacing w:val="1"/>
+          <w:sz w:val="27"/>
+          <w:szCs w:val="27"/>
+        </w:rPr>
+        <w:t>data diri</w:t>
+      </w:r>
+      <w:r>
+        <w:rPr>
+          <w:rFonts w:ascii="Open Sans" w:hAnsi="Open Sans" w:cs="Open Sans"/>
+          <w:color w:val="52525B"/>
+          <w:spacing w:val="1"/>
+          <w:sz w:val="27"/>
+          <w:szCs w:val="27"/>
+        </w:rPr>
+        <w:t> (sesuai profil Dicoding) pada </w:t>
+      </w:r>
+      <w:r>
+        <w:rPr>
+          <w:rStyle w:val="Strong"/>
+          <w:rFonts w:ascii="Open Sans" w:hAnsi="Open Sans" w:cs="Open Sans"/>
+          <w:color w:val="52525B"/>
+          <w:spacing w:val="1"/>
+          <w:sz w:val="27"/>
+          <w:szCs w:val="27"/>
+        </w:rPr>
+        <w:t>submission/project</w:t>
+      </w:r>
+      <w:r>
+        <w:rPr>
+          <w:rFonts w:ascii="Open Sans" w:hAnsi="Open Sans" w:cs="Open Sans"/>
+          <w:color w:val="52525B"/>
+          <w:spacing w:val="1"/>
+          <w:sz w:val="27"/>
+          <w:szCs w:val="27"/>
+        </w:rPr>
+        <w:t> yang dikirimkan.</w:t>
+      </w:r>
+    </w:p>
+    <w:p/>
+    <w:p>
+      <w:pPr>
+        <w:shd w:val="clear" w:color="auto" w:fill="F0E8DC"/>
+        <w:spacing w:after="100" w:afterAutospacing="1" w:line="240" w:lineRule="auto"/>
+        <w:rPr>
+          <w:rFonts w:ascii="Open Sans" w:eastAsia="Times New Roman" w:hAnsi="Open Sans" w:cs="Open Sans"/>
+          <w:color w:val="5F5033"/>
+          <w:spacing w:val="1"/>
+          <w:sz w:val="27"/>
+          <w:szCs w:val="27"/>
+          <w:lang w:eastAsia="en-ID"/>
+        </w:rPr>
+      </w:pPr>
+      <w:r>
+        <w:rPr>
+          <w:rFonts w:ascii="Open Sans" w:eastAsia="Times New Roman" w:hAnsi="Open Sans" w:cs="Open Sans"/>
+          <w:color w:val="5F5033"/>
+          <w:spacing w:val="1"/>
+          <w:sz w:val="27"/>
+          <w:szCs w:val="27"/>
+          <w:lang w:eastAsia="en-ID"/>
+        </w:rPr>
+        <w:t>Submission Anda akan dinilai oleh reviewer dengan </w:t>
+      </w:r>
+      <w:r>
+        <w:rPr>
+          <w:rFonts w:ascii="Open Sans" w:eastAsia="Times New Roman" w:hAnsi="Open Sans" w:cs="Open Sans"/>
+          <w:b/>
+          <w:bCs/>
+          <w:color w:val="5F5033"/>
+          <w:spacing w:val="1"/>
+          <w:sz w:val="27"/>
+          <w:szCs w:val="27"/>
+          <w:lang w:eastAsia="en-ID"/>
+        </w:rPr>
+        <w:t>penilaian bintang</w:t>
+      </w:r>
+      <w:r>
+        <w:rPr>
+          <w:rFonts w:ascii="Open Sans" w:eastAsia="Times New Roman" w:hAnsi="Open Sans" w:cs="Open Sans"/>
+          <w:color w:val="5F5033"/>
+          <w:spacing w:val="1"/>
+          <w:sz w:val="27"/>
+          <w:szCs w:val="27"/>
+          <w:lang w:eastAsia="en-ID"/>
+        </w:rPr>
+        <w:t> </w:t>
+      </w:r>
+      <w:r>
+        <w:rPr>
+          <w:rFonts w:ascii="Open Sans" w:eastAsia="Times New Roman" w:hAnsi="Open Sans" w:cs="Open Sans"/>
+          <w:b/>
+          <w:bCs/>
+          <w:color w:val="5F5033"/>
+          <w:spacing w:val="1"/>
+          <w:sz w:val="27"/>
+          <w:szCs w:val="27"/>
+          <w:lang w:eastAsia="en-ID"/>
+        </w:rPr>
+        <w:t>berskala 1-5</w:t>
+      </w:r>
+      <w:r>
+        <w:rPr>
+          <w:rFonts w:ascii="Open Sans" w:eastAsia="Times New Roman" w:hAnsi="Open Sans" w:cs="Open Sans"/>
+          <w:color w:val="5F5033"/>
+          <w:spacing w:val="1"/>
+          <w:sz w:val="27"/>
+          <w:szCs w:val="27"/>
+          <w:lang w:eastAsia="en-ID"/>
+        </w:rPr>
+        <w:t> berdasarkan dari parameter yang ada.</w:t>
+      </w:r>
+    </w:p>
+    <w:p>
+      <w:pPr>
+        <w:shd w:val="clear" w:color="auto" w:fill="F0E8DC"/>
+        <w:spacing w:after="100" w:afterAutospacing="1" w:line="240" w:lineRule="auto"/>
+        <w:rPr>
+          <w:rFonts w:ascii="Open Sans" w:eastAsia="Times New Roman" w:hAnsi="Open Sans" w:cs="Open Sans"/>
+          <w:color w:val="5F5033"/>
+          <w:spacing w:val="1"/>
+          <w:sz w:val="27"/>
+          <w:szCs w:val="27"/>
+          <w:lang w:eastAsia="en-ID"/>
+        </w:rPr>
+      </w:pPr>
+      <w:r>
+        <w:rPr>
+          <w:rFonts w:ascii="Open Sans" w:eastAsia="Times New Roman" w:hAnsi="Open Sans" w:cs="Open Sans"/>
+          <w:color w:val="5F5033"/>
+          <w:spacing w:val="1"/>
+          <w:sz w:val="27"/>
+          <w:szCs w:val="27"/>
+          <w:lang w:eastAsia="en-ID"/>
+        </w:rPr>
+        <w:t>Anda dapat menerapkan beberapa </w:t>
+      </w:r>
+      <w:r>
+        <w:rPr>
+          <w:rFonts w:ascii="Open Sans" w:eastAsia="Times New Roman" w:hAnsi="Open Sans" w:cs="Open Sans"/>
+          <w:b/>
+          <w:bCs/>
+          <w:color w:val="5F5033"/>
+          <w:spacing w:val="1"/>
+          <w:sz w:val="27"/>
+          <w:szCs w:val="27"/>
+          <w:lang w:eastAsia="en-ID"/>
+        </w:rPr>
+        <w:t>saran</w:t>
+      </w:r>
+      <w:r>
+        <w:rPr>
+          <w:rFonts w:ascii="Open Sans" w:eastAsia="Times New Roman" w:hAnsi="Open Sans" w:cs="Open Sans"/>
+          <w:color w:val="5F5033"/>
+          <w:spacing w:val="1"/>
+          <w:sz w:val="27"/>
+          <w:szCs w:val="27"/>
+          <w:lang w:eastAsia="en-ID"/>
+        </w:rPr>
+        <w:t> untuk mendapatkan nilai tinggi, berikut sarannya:</w:t>
+      </w:r>
+    </w:p>
+    <w:p>
+      <w:pPr>
+        <w:numPr>
+          <w:ilvl w:val="0"/>
+          <w:numId w:val="3"/>
+        </w:numPr>
+        <w:shd w:val="clear" w:color="auto" w:fill="F0E8DC"/>
+        <w:spacing w:before="100" w:beforeAutospacing="1" w:after="100" w:afterAutospacing="1" w:line="240" w:lineRule="auto"/>
+        <w:rPr>
+          <w:rFonts w:ascii="Open Sans" w:eastAsia="Times New Roman" w:hAnsi="Open Sans" w:cs="Open Sans"/>
+          <w:color w:val="52525B"/>
+          <w:spacing w:val="1"/>
+          <w:sz w:val="27"/>
+          <w:szCs w:val="27"/>
+          <w:lang w:eastAsia="en-ID"/>
+        </w:rPr>
+      </w:pPr>
+      <w:r>
+        <w:rPr>
+          <w:rFonts w:ascii="Open Sans" w:eastAsia="Times New Roman" w:hAnsi="Open Sans" w:cs="Open Sans"/>
+          <w:color w:val="52525B"/>
+          <w:spacing w:val="1"/>
+          <w:sz w:val="27"/>
+          <w:szCs w:val="27"/>
+          <w:lang w:eastAsia="en-ID"/>
+        </w:rPr>
+        <w:t>Akurasi dari model di atas 85%</w:t>
+      </w:r>
+    </w:p>
+    <w:p>
+      <w:pPr>
+        <w:numPr>
+          <w:ilvl w:val="0"/>
+          <w:numId w:val="3"/>
+        </w:numPr>
+        <w:shd w:val="clear" w:color="auto" w:fill="F0E8DC"/>
+        <w:spacing w:before="100" w:beforeAutospacing="1" w:after="100" w:afterAutospacing="1" w:line="240" w:lineRule="auto"/>
+        <w:rPr>
+          <w:rFonts w:ascii="Open Sans" w:eastAsia="Times New Roman" w:hAnsi="Open Sans" w:cs="Open Sans"/>
+          <w:color w:val="52525B"/>
+          <w:spacing w:val="1"/>
+          <w:sz w:val="27"/>
+          <w:szCs w:val="27"/>
+          <w:lang w:eastAsia="en-ID"/>
+        </w:rPr>
+      </w:pPr>
+      <w:r>
+        <w:rPr>
+          <w:rFonts w:ascii="Open Sans" w:eastAsia="Times New Roman" w:hAnsi="Open Sans" w:cs="Open Sans"/>
+          <w:color w:val="52525B"/>
+          <w:spacing w:val="1"/>
+          <w:sz w:val="27"/>
+          <w:szCs w:val="27"/>
+          <w:lang w:eastAsia="en-ID"/>
+        </w:rPr>
+        <w:t>Anda menggunakan lebih dari 1 hidden layer.</w:t>
+      </w:r>
+    </w:p>
+    <w:p>
+      <w:pPr>
+        <w:numPr>
+          <w:ilvl w:val="0"/>
+          <w:numId w:val="3"/>
+        </w:numPr>
+        <w:shd w:val="clear" w:color="auto" w:fill="F0E8DC"/>
+        <w:spacing w:before="100" w:beforeAutospacing="1" w:after="100" w:afterAutospacing="1" w:line="240" w:lineRule="auto"/>
+        <w:rPr>
+          <w:rFonts w:ascii="Open Sans" w:eastAsia="Times New Roman" w:hAnsi="Open Sans" w:cs="Open Sans"/>
+          <w:color w:val="52525B"/>
+          <w:spacing w:val="1"/>
+          <w:sz w:val="27"/>
+          <w:szCs w:val="27"/>
+          <w:lang w:eastAsia="en-ID"/>
+        </w:rPr>
+      </w:pPr>
+      <w:r>
+        <w:rPr>
+          <w:rFonts w:ascii="Open Sans" w:eastAsia="Times New Roman" w:hAnsi="Open Sans" w:cs="Open Sans"/>
+          <w:color w:val="52525B"/>
+          <w:spacing w:val="1"/>
+          <w:sz w:val="27"/>
+          <w:szCs w:val="27"/>
+          <w:lang w:eastAsia="en-ID"/>
+        </w:rPr>
+        <w:t>Menerapkan lebih banyak augmentasi gambar.</w:t>
+      </w:r>
+    </w:p>
+    <w:p>
+      <w:pPr>
+        <w:numPr>
+          <w:ilvl w:val="0"/>
+          <w:numId w:val="3"/>
+        </w:numPr>
+        <w:shd w:val="clear" w:color="auto" w:fill="F0E8DC"/>
+        <w:spacing w:before="100" w:beforeAutospacing="1" w:after="100" w:afterAutospacing="1" w:line="240" w:lineRule="auto"/>
+        <w:rPr>
+          <w:rFonts w:ascii="Open Sans" w:eastAsia="Times New Roman" w:hAnsi="Open Sans" w:cs="Open Sans"/>
+          <w:color w:val="52525B"/>
+          <w:spacing w:val="1"/>
+          <w:sz w:val="27"/>
+          <w:szCs w:val="27"/>
+          <w:lang w:eastAsia="en-ID"/>
+        </w:rPr>
+      </w:pPr>
+      <w:r>
+        <w:rPr>
+          <w:rFonts w:ascii="Open Sans" w:eastAsia="Times New Roman" w:hAnsi="Open Sans" w:cs="Open Sans"/>
+          <w:color w:val="52525B"/>
+          <w:spacing w:val="1"/>
+          <w:sz w:val="27"/>
+          <w:szCs w:val="27"/>
+          <w:lang w:eastAsia="en-ID"/>
+        </w:rPr>
+        <w:t>Anda menggunakan optimizer dan loss-function yang tidak diajarkan di kelas.</w:t>
+      </w:r>
+    </w:p>
+    <w:p>
+      <w:pPr>
+        <w:shd w:val="clear" w:color="auto" w:fill="F0E8DC"/>
+        <w:spacing w:after="100" w:afterAutospacing="1" w:line="240" w:lineRule="auto"/>
+        <w:rPr>
+          <w:rFonts w:ascii="Open Sans" w:eastAsia="Times New Roman" w:hAnsi="Open Sans" w:cs="Open Sans"/>
+          <w:color w:val="5F5033"/>
+          <w:spacing w:val="1"/>
+          <w:sz w:val="27"/>
+          <w:szCs w:val="27"/>
+          <w:lang w:eastAsia="en-ID"/>
+        </w:rPr>
+      </w:pPr>
+      <w:r>
+        <w:rPr>
+          <w:rFonts w:ascii="Open Sans" w:eastAsia="Times New Roman" w:hAnsi="Open Sans" w:cs="Open Sans"/>
+          <w:color w:val="5F5033"/>
+          <w:spacing w:val="1"/>
+          <w:sz w:val="27"/>
+          <w:szCs w:val="27"/>
+          <w:lang w:eastAsia="en-ID"/>
+        </w:rPr>
+        <w:t>Detail penilaian submission:</w:t>
+      </w:r>
+    </w:p>
+    <w:p>
+      <w:pPr>
+        <w:shd w:val="clear" w:color="auto" w:fill="F0E8DC"/>
+        <w:spacing w:after="0" w:line="240" w:lineRule="auto"/>
+        <w:rPr>
+          <w:rFonts w:ascii="Open Sans" w:eastAsia="Times New Roman" w:hAnsi="Open Sans" w:cs="Open Sans"/>
+          <w:color w:val="52525B"/>
+          <w:spacing w:val="1"/>
+          <w:sz w:val="27"/>
+          <w:szCs w:val="27"/>
+          <w:lang w:eastAsia="en-ID"/>
+        </w:rPr>
+      </w:pPr>
+      <w:r>
+        <w:rPr>
+          <w:rFonts w:ascii="Open Sans" w:eastAsia="Times New Roman" w:hAnsi="Open Sans" w:cs="Open Sans"/>
+          <w:noProof/>
+          <w:color w:val="52525B"/>
+          <w:spacing w:val="1"/>
+          <w:sz w:val="27"/>
+          <w:szCs w:val="27"/>
+          <w:lang w:eastAsia="en-ID"/>
+        </w:rPr>
+        <w:drawing>
+          <wp:inline distT="0" distB="0" distL="0" distR="0" wp14:anchorId="784AEC79" wp14:editId="69602CB0">
+            <wp:extent cx="914400" cy="914400"/>
+            <wp:effectExtent l="0" t="0" r="0" b="0"/>
+            <wp:docPr id="7" name="Picture 7" descr="rating-default-1"/>
+            <wp:cNvGraphicFramePr>
+              <a:graphicFrameLocks xmlns:a="http://schemas.openxmlformats.org/drawingml/2006/main" noChangeAspect="1"/>
+            </wp:cNvGraphicFramePr>
+            <a:graphic xmlns:a="http://schemas.openxmlformats.org/drawingml/2006/main">
+              <a:graphicData uri="http://schemas.openxmlformats.org/drawingml/2006/picture">
+                <pic:pic xmlns:pic="http://schemas.openxmlformats.org/drawingml/2006/picture">
+                  <pic:nvPicPr>
+                    <pic:cNvPr id="0" name="rating-default-0" descr="rating-default-1"/>
+                    <pic:cNvPicPr>
+                      <a:picLocks noChangeAspect="1" noChangeArrowheads="1"/>
+                    </pic:cNvPicPr>
+                  </pic:nvPicPr>
+                  <pic:blipFill>
+                    <a:blip r:embed="rId13">
+                      <a:extLst>
+                        <a:ext uri="{28A0092B-C50C-407E-A947-70E740481C1C}">
+                          <a14:useLocalDpi xmlns:a14="http://schemas.microsoft.com/office/drawing/2010/main" val="0"/>
+                        </a:ext>
+                      </a:extLst>
+                    </a:blip>
+                    <a:srcRect/>
+                    <a:stretch>
+                      <a:fillRect/>
+                    </a:stretch>
+                  </pic:blipFill>
+                  <pic:spPr bwMode="auto">
+                    <a:xfrm>
+                      <a:off x="0" y="0"/>
+                      <a:ext cx="914400" cy="914400"/>
+                    </a:xfrm>
+                    <a:prstGeom prst="rect">
+                      <a:avLst/>
+                    </a:prstGeom>
+                    <a:noFill/>
+                    <a:ln>
+                      <a:noFill/>
+                    </a:ln>
+                  </pic:spPr>
+                </pic:pic>
+              </a:graphicData>
+            </a:graphic>
+          </wp:inline>
+        </w:drawing>
+      </w:r>
+    </w:p>
+    <w:p>
+      <w:pPr>
+        <w:shd w:val="clear" w:color="auto" w:fill="F0E8DC"/>
+        <w:spacing w:before="100" w:beforeAutospacing="1" w:after="100" w:afterAutospacing="1" w:line="240" w:lineRule="auto"/>
+        <w:rPr>
+          <w:rFonts w:ascii="Open Sans" w:eastAsia="Times New Roman" w:hAnsi="Open Sans" w:cs="Open Sans"/>
+          <w:color w:val="5F5033"/>
+          <w:spacing w:val="1"/>
+          <w:sz w:val="27"/>
+          <w:szCs w:val="27"/>
+          <w:lang w:eastAsia="en-ID"/>
+        </w:rPr>
+      </w:pPr>
+      <w:r>
+        <w:rPr>
+          <w:rFonts w:ascii="Open Sans" w:eastAsia="Times New Roman" w:hAnsi="Open Sans" w:cs="Open Sans"/>
+          <w:color w:val="5F5033"/>
+          <w:spacing w:val="1"/>
+          <w:sz w:val="27"/>
+          <w:szCs w:val="27"/>
+          <w:lang w:eastAsia="en-ID"/>
+        </w:rPr>
+        <w:t>Semua ketentuan terpenuhi, namun terindikasi melakukan plagiat.</w:t>
+      </w:r>
+    </w:p>
+    <w:p>
+      <w:pPr>
+        <w:shd w:val="clear" w:color="auto" w:fill="F0E8DC"/>
+        <w:spacing w:after="0" w:line="240" w:lineRule="auto"/>
+        <w:rPr>
+          <w:rFonts w:ascii="Open Sans" w:eastAsia="Times New Roman" w:hAnsi="Open Sans" w:cs="Open Sans"/>
+          <w:color w:val="52525B"/>
+          <w:spacing w:val="1"/>
+          <w:sz w:val="27"/>
+          <w:szCs w:val="27"/>
+          <w:lang w:eastAsia="en-ID"/>
+        </w:rPr>
+      </w:pPr>
+      <w:r>
+        <w:rPr>
+          <w:rFonts w:ascii="Open Sans" w:eastAsia="Times New Roman" w:hAnsi="Open Sans" w:cs="Open Sans"/>
+          <w:color w:val="52525B"/>
+          <w:spacing w:val="1"/>
+          <w:sz w:val="27"/>
+          <w:szCs w:val="27"/>
+          <w:lang w:eastAsia="en-ID"/>
+        </w:rPr>
+        <w:pict w14:anchorId="6D5EDC5C">
+          <v:rect id="_x0000_i1028" style="width:0;height:0" o:hralign="center" o:hrstd="t" o:hr="t" fillcolor="#a0a0a0" stroked="f"/>
+        </w:pict>
+      </w:r>
+    </w:p>
+    <w:p>
+      <w:pPr>
+        <w:shd w:val="clear" w:color="auto" w:fill="F0E8DC"/>
+        <w:spacing w:after="0" w:line="240" w:lineRule="auto"/>
+        <w:rPr>
+          <w:rFonts w:ascii="Open Sans" w:eastAsia="Times New Roman" w:hAnsi="Open Sans" w:cs="Open Sans"/>
+          <w:color w:val="52525B"/>
+          <w:spacing w:val="1"/>
+          <w:sz w:val="27"/>
+          <w:szCs w:val="27"/>
+          <w:lang w:eastAsia="en-ID"/>
+        </w:rPr>
+      </w:pPr>
+      <w:r>
+        <w:rPr>
+          <w:rFonts w:ascii="Open Sans" w:eastAsia="Times New Roman" w:hAnsi="Open Sans" w:cs="Open Sans"/>
+          <w:noProof/>
+          <w:color w:val="52525B"/>
+          <w:spacing w:val="1"/>
+          <w:sz w:val="27"/>
+          <w:szCs w:val="27"/>
+          <w:lang w:eastAsia="en-ID"/>
+        </w:rPr>
+        <w:drawing>
+          <wp:inline distT="0" distB="0" distL="0" distR="0" wp14:anchorId="6B389FBE" wp14:editId="70203A89">
+            <wp:extent cx="914400" cy="914400"/>
+            <wp:effectExtent l="0" t="0" r="0" b="0"/>
+            <wp:docPr id="6" name="Picture 6" descr="rating-default-2"/>
+            <wp:cNvGraphicFramePr>
+              <a:graphicFrameLocks xmlns:a="http://schemas.openxmlformats.org/drawingml/2006/main" noChangeAspect="1"/>
+            </wp:cNvGraphicFramePr>
+            <a:graphic xmlns:a="http://schemas.openxmlformats.org/drawingml/2006/main">
+              <a:graphicData uri="http://schemas.openxmlformats.org/drawingml/2006/picture">
+                <pic:pic xmlns:pic="http://schemas.openxmlformats.org/drawingml/2006/picture">
+                  <pic:nvPicPr>
+                    <pic:cNvPr id="0" name="rating-default-1" descr="rating-default-2"/>
+                    <pic:cNvPicPr>
+                      <a:picLocks noChangeAspect="1" noChangeArrowheads="1"/>
+                    </pic:cNvPicPr>
+                  </pic:nvPicPr>
+                  <pic:blipFill>
+                    <a:blip r:embed="rId14">
+                      <a:extLst>
+                        <a:ext uri="{28A0092B-C50C-407E-A947-70E740481C1C}">
+                          <a14:useLocalDpi xmlns:a14="http://schemas.microsoft.com/office/drawing/2010/main" val="0"/>
+                        </a:ext>
+                      </a:extLst>
+                    </a:blip>
+                    <a:srcRect/>
+                    <a:stretch>
+                      <a:fillRect/>
+                    </a:stretch>
+                  </pic:blipFill>
+                  <pic:spPr bwMode="auto">
+                    <a:xfrm>
+                      <a:off x="0" y="0"/>
+                      <a:ext cx="914400" cy="914400"/>
+                    </a:xfrm>
+                    <a:prstGeom prst="rect">
+                      <a:avLst/>
+                    </a:prstGeom>
+                    <a:noFill/>
+                    <a:ln>
+                      <a:noFill/>
+                    </a:ln>
+                  </pic:spPr>
+                </pic:pic>
+              </a:graphicData>
+            </a:graphic>
+          </wp:inline>
+        </w:drawing>
+      </w:r>
+    </w:p>
+    <w:p>
+      <w:pPr>
+        <w:shd w:val="clear" w:color="auto" w:fill="F0E8DC"/>
+        <w:spacing w:before="100" w:beforeAutospacing="1" w:after="100" w:afterAutospacing="1" w:line="240" w:lineRule="auto"/>
+        <w:rPr>
+          <w:rFonts w:ascii="Open Sans" w:eastAsia="Times New Roman" w:hAnsi="Open Sans" w:cs="Open Sans"/>
+          <w:color w:val="5F5033"/>
+          <w:spacing w:val="1"/>
+          <w:sz w:val="27"/>
+          <w:szCs w:val="27"/>
+          <w:lang w:eastAsia="en-ID"/>
+        </w:rPr>
+      </w:pPr>
+      <w:r>
+        <w:rPr>
+          <w:rFonts w:ascii="Open Sans" w:eastAsia="Times New Roman" w:hAnsi="Open Sans" w:cs="Open Sans"/>
+          <w:color w:val="5F5033"/>
+          <w:spacing w:val="1"/>
+          <w:sz w:val="27"/>
+          <w:szCs w:val="27"/>
+          <w:lang w:eastAsia="en-ID"/>
+        </w:rPr>
+        <w:t>Semua ketentuan terpenuhi, namun penulisan kode masih perlu diperbaiki.</w:t>
+      </w:r>
+    </w:p>
+    <w:p>
+      <w:pPr>
+        <w:shd w:val="clear" w:color="auto" w:fill="F0E8DC"/>
+        <w:spacing w:after="0" w:line="240" w:lineRule="auto"/>
+        <w:rPr>
+          <w:rFonts w:ascii="Open Sans" w:eastAsia="Times New Roman" w:hAnsi="Open Sans" w:cs="Open Sans"/>
+          <w:color w:val="52525B"/>
+          <w:spacing w:val="1"/>
+          <w:sz w:val="27"/>
+          <w:szCs w:val="27"/>
+          <w:lang w:eastAsia="en-ID"/>
+        </w:rPr>
+      </w:pPr>
+      <w:r>
+        <w:rPr>
+          <w:rFonts w:ascii="Open Sans" w:eastAsia="Times New Roman" w:hAnsi="Open Sans" w:cs="Open Sans"/>
+          <w:color w:val="52525B"/>
+          <w:spacing w:val="1"/>
+          <w:sz w:val="27"/>
+          <w:szCs w:val="27"/>
+          <w:lang w:eastAsia="en-ID"/>
+        </w:rPr>
+        <w:pict w14:anchorId="765532A2">
+          <v:rect id="_x0000_i1030" style="width:0;height:0" o:hralign="center" o:hrstd="t" o:hr="t" fillcolor="#a0a0a0" stroked="f"/>
+        </w:pict>
+      </w:r>
+    </w:p>
+    <w:p>
+      <w:pPr>
+        <w:shd w:val="clear" w:color="auto" w:fill="F0E8DC"/>
+        <w:spacing w:after="0" w:line="240" w:lineRule="auto"/>
+        <w:rPr>
+          <w:rFonts w:ascii="Open Sans" w:eastAsia="Times New Roman" w:hAnsi="Open Sans" w:cs="Open Sans"/>
+          <w:color w:val="52525B"/>
+          <w:spacing w:val="1"/>
+          <w:sz w:val="27"/>
+          <w:szCs w:val="27"/>
+          <w:lang w:eastAsia="en-ID"/>
+        </w:rPr>
+      </w:pPr>
+      <w:r>
+        <w:rPr>
+          <w:rFonts w:ascii="Open Sans" w:eastAsia="Times New Roman" w:hAnsi="Open Sans" w:cs="Open Sans"/>
+          <w:noProof/>
+          <w:color w:val="52525B"/>
+          <w:spacing w:val="1"/>
+          <w:sz w:val="27"/>
+          <w:szCs w:val="27"/>
+          <w:lang w:eastAsia="en-ID"/>
+        </w:rPr>
+        <w:lastRenderedPageBreak/>
+        <w:drawing>
+          <wp:inline distT="0" distB="0" distL="0" distR="0" wp14:anchorId="3D845F5F" wp14:editId="0CBA7E6E">
+            <wp:extent cx="914400" cy="914400"/>
+            <wp:effectExtent l="0" t="0" r="0" b="0"/>
+            <wp:docPr id="5" name="Picture 5" descr="rating-default-3"/>
+            <wp:cNvGraphicFramePr>
+              <a:graphicFrameLocks xmlns:a="http://schemas.openxmlformats.org/drawingml/2006/main" noChangeAspect="1"/>
+            </wp:cNvGraphicFramePr>
+            <a:graphic xmlns:a="http://schemas.openxmlformats.org/drawingml/2006/main">
+              <a:graphicData uri="http://schemas.openxmlformats.org/drawingml/2006/picture">
+                <pic:pic xmlns:pic="http://schemas.openxmlformats.org/drawingml/2006/picture">
+                  <pic:nvPicPr>
+                    <pic:cNvPr id="0" name="rating-default-2" descr="rating-default-3"/>
+                    <pic:cNvPicPr>
+                      <a:picLocks noChangeAspect="1" noChangeArrowheads="1"/>
+                    </pic:cNvPicPr>
+                  </pic:nvPicPr>
+                  <pic:blipFill>
+                    <a:blip r:embed="rId15">
+                      <a:extLst>
+                        <a:ext uri="{28A0092B-C50C-407E-A947-70E740481C1C}">
+                          <a14:useLocalDpi xmlns:a14="http://schemas.microsoft.com/office/drawing/2010/main" val="0"/>
+                        </a:ext>
+                      </a:extLst>
+                    </a:blip>
+                    <a:srcRect/>
+                    <a:stretch>
+                      <a:fillRect/>
+                    </a:stretch>
+                  </pic:blipFill>
+                  <pic:spPr bwMode="auto">
+                    <a:xfrm>
+                      <a:off x="0" y="0"/>
+                      <a:ext cx="914400" cy="914400"/>
+                    </a:xfrm>
+                    <a:prstGeom prst="rect">
+                      <a:avLst/>
+                    </a:prstGeom>
+                    <a:noFill/>
+                    <a:ln>
+                      <a:noFill/>
+                    </a:ln>
+                  </pic:spPr>
+                </pic:pic>
+              </a:graphicData>
+            </a:graphic>
+          </wp:inline>
+        </w:drawing>
+      </w:r>
+    </w:p>
+    <w:p>
+      <w:pPr>
+        <w:shd w:val="clear" w:color="auto" w:fill="F0E8DC"/>
+        <w:spacing w:before="100" w:beforeAutospacing="1" w:after="100" w:afterAutospacing="1" w:line="240" w:lineRule="auto"/>
+        <w:rPr>
+          <w:rFonts w:ascii="Open Sans" w:eastAsia="Times New Roman" w:hAnsi="Open Sans" w:cs="Open Sans"/>
+          <w:color w:val="5F5033"/>
+          <w:spacing w:val="1"/>
+          <w:sz w:val="27"/>
+          <w:szCs w:val="27"/>
+          <w:lang w:eastAsia="en-ID"/>
+        </w:rPr>
+      </w:pPr>
+      <w:r>
+        <w:rPr>
+          <w:rFonts w:ascii="Open Sans" w:eastAsia="Times New Roman" w:hAnsi="Open Sans" w:cs="Open Sans"/>
+          <w:color w:val="5F5033"/>
+          <w:spacing w:val="1"/>
+          <w:sz w:val="27"/>
+          <w:szCs w:val="27"/>
+          <w:lang w:eastAsia="en-ID"/>
+        </w:rPr>
+        <w:t>Semua ketentuan terpenuhi namun hanya mengikuti seperti apa yang ada pada modul.</w:t>
+      </w:r>
+    </w:p>
+    <w:p>
+      <w:pPr>
+        <w:shd w:val="clear" w:color="auto" w:fill="F0E8DC"/>
+        <w:spacing w:after="0" w:line="240" w:lineRule="auto"/>
+        <w:rPr>
+          <w:rFonts w:ascii="Open Sans" w:eastAsia="Times New Roman" w:hAnsi="Open Sans" w:cs="Open Sans"/>
+          <w:color w:val="52525B"/>
+          <w:spacing w:val="1"/>
+          <w:sz w:val="27"/>
+          <w:szCs w:val="27"/>
+          <w:lang w:eastAsia="en-ID"/>
+        </w:rPr>
+      </w:pPr>
+      <w:r>
+        <w:rPr>
+          <w:rFonts w:ascii="Open Sans" w:eastAsia="Times New Roman" w:hAnsi="Open Sans" w:cs="Open Sans"/>
+          <w:color w:val="52525B"/>
+          <w:spacing w:val="1"/>
+          <w:sz w:val="27"/>
+          <w:szCs w:val="27"/>
+          <w:lang w:eastAsia="en-ID"/>
+        </w:rPr>
+        <w:pict w14:anchorId="1A4B965B">
+          <v:rect id="_x0000_i1032" style="width:0;height:0" o:hralign="center" o:hrstd="t" o:hr="t" fillcolor="#a0a0a0" stroked="f"/>
+        </w:pict>
+      </w:r>
+    </w:p>
+    <w:p>
+      <w:pPr>
+        <w:shd w:val="clear" w:color="auto" w:fill="F0E8DC"/>
+        <w:spacing w:after="0" w:line="240" w:lineRule="auto"/>
+        <w:rPr>
+          <w:rFonts w:ascii="Open Sans" w:eastAsia="Times New Roman" w:hAnsi="Open Sans" w:cs="Open Sans"/>
+          <w:color w:val="52525B"/>
+          <w:spacing w:val="1"/>
+          <w:sz w:val="27"/>
+          <w:szCs w:val="27"/>
+          <w:lang w:eastAsia="en-ID"/>
+        </w:rPr>
+      </w:pPr>
+      <w:r>
+        <w:rPr>
+          <w:rFonts w:ascii="Open Sans" w:eastAsia="Times New Roman" w:hAnsi="Open Sans" w:cs="Open Sans"/>
+          <w:noProof/>
+          <w:color w:val="52525B"/>
+          <w:spacing w:val="1"/>
+          <w:sz w:val="27"/>
+          <w:szCs w:val="27"/>
+          <w:lang w:eastAsia="en-ID"/>
+        </w:rPr>
+        <w:drawing>
+          <wp:inline distT="0" distB="0" distL="0" distR="0" wp14:anchorId="60D3E88A" wp14:editId="2D79672E">
+            <wp:extent cx="914400" cy="914400"/>
+            <wp:effectExtent l="0" t="0" r="0" b="0"/>
+            <wp:docPr id="4" name="Picture 4" descr="rating-default-4"/>
+            <wp:cNvGraphicFramePr>
+              <a:graphicFrameLocks xmlns:a="http://schemas.openxmlformats.org/drawingml/2006/main" noChangeAspect="1"/>
+            </wp:cNvGraphicFramePr>
+            <a:graphic xmlns:a="http://schemas.openxmlformats.org/drawingml/2006/main">
+              <a:graphicData uri="http://schemas.openxmlformats.org/drawingml/2006/picture">
+                <pic:pic xmlns:pic="http://schemas.openxmlformats.org/drawingml/2006/picture">
+                  <pic:nvPicPr>
+                    <pic:cNvPr id="0" name="rating-default-3" descr="rating-default-4"/>
+                    <pic:cNvPicPr>
+                      <a:picLocks noChangeAspect="1" noChangeArrowheads="1"/>
+                    </pic:cNvPicPr>
+                  </pic:nvPicPr>
+                  <pic:blipFill>
+                    <a:blip r:embed="rId16">
+                      <a:extLst>
+                        <a:ext uri="{28A0092B-C50C-407E-A947-70E740481C1C}">
+                          <a14:useLocalDpi xmlns:a14="http://schemas.microsoft.com/office/drawing/2010/main" val="0"/>
+                        </a:ext>
+                      </a:extLst>
+                    </a:blip>
+                    <a:srcRect/>
+                    <a:stretch>
+                      <a:fillRect/>
+                    </a:stretch>
+                  </pic:blipFill>
+                  <pic:spPr bwMode="auto">
+                    <a:xfrm>
+                      <a:off x="0" y="0"/>
+                      <a:ext cx="914400" cy="914400"/>
+                    </a:xfrm>
+                    <a:prstGeom prst="rect">
+                      <a:avLst/>
+                    </a:prstGeom>
+                    <a:noFill/>
+                    <a:ln>
+                      <a:noFill/>
+                    </a:ln>
+                  </pic:spPr>
+                </pic:pic>
+              </a:graphicData>
+            </a:graphic>
+          </wp:inline>
+        </w:drawing>
+      </w:r>
+    </w:p>
+    <w:p>
+      <w:pPr>
+        <w:shd w:val="clear" w:color="auto" w:fill="F0E8DC"/>
+        <w:spacing w:before="100" w:beforeAutospacing="1" w:after="100" w:afterAutospacing="1" w:line="240" w:lineRule="auto"/>
+        <w:rPr>
+          <w:rFonts w:ascii="Open Sans" w:eastAsia="Times New Roman" w:hAnsi="Open Sans" w:cs="Open Sans"/>
+          <w:color w:val="5F5033"/>
+          <w:spacing w:val="1"/>
+          <w:sz w:val="27"/>
+          <w:szCs w:val="27"/>
+          <w:lang w:eastAsia="en-ID"/>
+        </w:rPr>
+      </w:pPr>
+      <w:r>
+        <w:rPr>
+          <w:rFonts w:ascii="Open Sans" w:eastAsia="Times New Roman" w:hAnsi="Open Sans" w:cs="Open Sans"/>
+          <w:color w:val="5F5033"/>
+          <w:spacing w:val="1"/>
+          <w:sz w:val="27"/>
+          <w:szCs w:val="27"/>
+          <w:lang w:eastAsia="en-ID"/>
+        </w:rPr>
+        <w:t>Semua ketentuan terpenuhi dan akurasi dari program di atas 95%.</w:t>
+      </w:r>
+    </w:p>
+    <w:p>
+      <w:pPr>
+        <w:shd w:val="clear" w:color="auto" w:fill="F0E8DC"/>
+        <w:spacing w:after="0" w:line="240" w:lineRule="auto"/>
+        <w:rPr>
+          <w:rFonts w:ascii="Open Sans" w:eastAsia="Times New Roman" w:hAnsi="Open Sans" w:cs="Open Sans"/>
+          <w:color w:val="52525B"/>
+          <w:spacing w:val="1"/>
+          <w:sz w:val="27"/>
+          <w:szCs w:val="27"/>
+          <w:lang w:eastAsia="en-ID"/>
+        </w:rPr>
+      </w:pPr>
+      <w:r>
+        <w:rPr>
+          <w:rFonts w:ascii="Open Sans" w:eastAsia="Times New Roman" w:hAnsi="Open Sans" w:cs="Open Sans"/>
+          <w:color w:val="52525B"/>
+          <w:spacing w:val="1"/>
+          <w:sz w:val="27"/>
+          <w:szCs w:val="27"/>
+          <w:lang w:eastAsia="en-ID"/>
+        </w:rPr>
+        <w:pict w14:anchorId="3C8CDAE9">
+          <v:rect id="_x0000_i1034" style="width:0;height:0" o:hralign="center" o:hrstd="t" o:hr="t" fillcolor="#a0a0a0" stroked="f"/>
+        </w:pict>
+      </w:r>
+    </w:p>
+    <w:p>
+      <w:pPr>
+        <w:shd w:val="clear" w:color="auto" w:fill="F0E8DC"/>
+        <w:spacing w:after="0" w:line="240" w:lineRule="auto"/>
+        <w:rPr>
+          <w:rFonts w:ascii="Open Sans" w:eastAsia="Times New Roman" w:hAnsi="Open Sans" w:cs="Open Sans"/>
+          <w:color w:val="52525B"/>
+          <w:spacing w:val="1"/>
+          <w:sz w:val="27"/>
+          <w:szCs w:val="27"/>
+          <w:lang w:eastAsia="en-ID"/>
+        </w:rPr>
+      </w:pPr>
+      <w:r>
+        <w:rPr>
+          <w:rFonts w:ascii="Open Sans" w:eastAsia="Times New Roman" w:hAnsi="Open Sans" w:cs="Open Sans"/>
+          <w:noProof/>
+          <w:color w:val="52525B"/>
+          <w:spacing w:val="1"/>
+          <w:sz w:val="27"/>
+          <w:szCs w:val="27"/>
+          <w:lang w:eastAsia="en-ID"/>
+        </w:rPr>
+        <w:drawing>
+          <wp:inline distT="0" distB="0" distL="0" distR="0" wp14:anchorId="02B70240" wp14:editId="375CF2E6">
+            <wp:extent cx="914400" cy="914400"/>
+            <wp:effectExtent l="0" t="0" r="0" b="0"/>
+            <wp:docPr id="3" name="Picture 3" descr="rating-default-5"/>
+            <wp:cNvGraphicFramePr>
+              <a:graphicFrameLocks xmlns:a="http://schemas.openxmlformats.org/drawingml/2006/main" noChangeAspect="1"/>
+            </wp:cNvGraphicFramePr>
+            <a:graphic xmlns:a="http://schemas.openxmlformats.org/drawingml/2006/main">
+              <a:graphicData uri="http://schemas.openxmlformats.org/drawingml/2006/picture">
+                <pic:pic xmlns:pic="http://schemas.openxmlformats.org/drawingml/2006/picture">
+                  <pic:nvPicPr>
+                    <pic:cNvPr id="0" name="rating-default-4" descr="rating-default-5"/>
+                    <pic:cNvPicPr>
+                      <a:picLocks noChangeAspect="1" noChangeArrowheads="1"/>
+                    </pic:cNvPicPr>
+                  </pic:nvPicPr>
+                  <pic:blipFill>
+                    <a:blip r:embed="rId17">
+                      <a:extLst>
+                        <a:ext uri="{28A0092B-C50C-407E-A947-70E740481C1C}">
+                          <a14:useLocalDpi xmlns:a14="http://schemas.microsoft.com/office/drawing/2010/main" val="0"/>
+                        </a:ext>
+                      </a:extLst>
+                    </a:blip>
+                    <a:srcRect/>
+                    <a:stretch>
+                      <a:fillRect/>
+                    </a:stretch>
+                  </pic:blipFill>
+                  <pic:spPr bwMode="auto">
+                    <a:xfrm>
+                      <a:off x="0" y="0"/>
+                      <a:ext cx="914400" cy="914400"/>
+                    </a:xfrm>
+                    <a:prstGeom prst="rect">
+                      <a:avLst/>
+                    </a:prstGeom>
+                    <a:noFill/>
+                    <a:ln>
+                      <a:noFill/>
+                    </a:ln>
+                  </pic:spPr>
+                </pic:pic>
+              </a:graphicData>
+            </a:graphic>
+          </wp:inline>
+        </w:drawing>
+      </w:r>
+    </w:p>
+    <w:p>
+      <w:pPr>
+        <w:shd w:val="clear" w:color="auto" w:fill="F0E8DC"/>
+        <w:spacing w:before="100" w:beforeAutospacing="1" w:after="100" w:afterAutospacing="1" w:line="240" w:lineRule="auto"/>
+        <w:rPr>
+          <w:rFonts w:ascii="Open Sans" w:eastAsia="Times New Roman" w:hAnsi="Open Sans" w:cs="Open Sans"/>
+          <w:color w:val="5F5033"/>
+          <w:spacing w:val="1"/>
+          <w:sz w:val="27"/>
+          <w:szCs w:val="27"/>
+          <w:lang w:eastAsia="en-ID"/>
+        </w:rPr>
+      </w:pPr>
+      <w:r>
+        <w:rPr>
+          <w:rFonts w:ascii="Open Sans" w:eastAsia="Times New Roman" w:hAnsi="Open Sans" w:cs="Open Sans"/>
+          <w:color w:val="5F5033"/>
+          <w:spacing w:val="1"/>
+          <w:sz w:val="27"/>
+          <w:szCs w:val="27"/>
+          <w:lang w:eastAsia="en-ID"/>
+        </w:rPr>
+        <w:t>Semua ketentuan terpenuhi, akurasi di atas 96%, dan menggunakan tiga atau lebih teknik yang tidak diajarkan di modul seperti penggunaan Callback.</w:t>
+      </w:r>
+    </w:p>
+    <w:p>
+      <w:pPr>
+        <w:shd w:val="clear" w:color="auto" w:fill="F0E8DC"/>
+        <w:spacing w:after="100" w:afterAutospacing="1" w:line="240" w:lineRule="auto"/>
+        <w:rPr>
+          <w:rFonts w:ascii="Open Sans" w:eastAsia="Times New Roman" w:hAnsi="Open Sans" w:cs="Open Sans"/>
+          <w:color w:val="5F5033"/>
+          <w:spacing w:val="1"/>
+          <w:sz w:val="27"/>
+          <w:szCs w:val="27"/>
+          <w:lang w:eastAsia="en-ID"/>
+        </w:rPr>
+      </w:pPr>
+      <w:r>
+        <w:rPr>
+          <w:rFonts w:ascii="Open Sans" w:eastAsia="Times New Roman" w:hAnsi="Open Sans" w:cs="Open Sans"/>
+          <w:color w:val="5F5033"/>
+          <w:spacing w:val="1"/>
+          <w:sz w:val="27"/>
+          <w:szCs w:val="27"/>
+          <w:lang w:eastAsia="en-ID"/>
+        </w:rPr>
+        <w:t>Jika </w:t>
+      </w:r>
+      <w:r>
+        <w:rPr>
+          <w:rFonts w:ascii="Open Sans" w:eastAsia="Times New Roman" w:hAnsi="Open Sans" w:cs="Open Sans"/>
+          <w:b/>
+          <w:bCs/>
+          <w:color w:val="5F5033"/>
+          <w:spacing w:val="1"/>
+          <w:sz w:val="27"/>
+          <w:szCs w:val="27"/>
+          <w:lang w:eastAsia="en-ID"/>
+        </w:rPr>
+        <w:t>submission Anda ditolak</w:t>
+      </w:r>
+      <w:r>
+        <w:rPr>
+          <w:rFonts w:ascii="Open Sans" w:eastAsia="Times New Roman" w:hAnsi="Open Sans" w:cs="Open Sans"/>
+          <w:color w:val="5F5033"/>
+          <w:spacing w:val="1"/>
+          <w:sz w:val="27"/>
+          <w:szCs w:val="27"/>
+          <w:lang w:eastAsia="en-ID"/>
+        </w:rPr>
+        <w:t> maka </w:t>
+      </w:r>
+      <w:r>
+        <w:rPr>
+          <w:rFonts w:ascii="Open Sans" w:eastAsia="Times New Roman" w:hAnsi="Open Sans" w:cs="Open Sans"/>
+          <w:b/>
+          <w:bCs/>
+          <w:color w:val="5F5033"/>
+          <w:spacing w:val="1"/>
+          <w:sz w:val="27"/>
+          <w:szCs w:val="27"/>
+          <w:lang w:eastAsia="en-ID"/>
+        </w:rPr>
+        <w:t>tidak ada penilaian</w:t>
+      </w:r>
+      <w:r>
+        <w:rPr>
+          <w:rFonts w:ascii="Open Sans" w:eastAsia="Times New Roman" w:hAnsi="Open Sans" w:cs="Open Sans"/>
+          <w:color w:val="5F5033"/>
+          <w:spacing w:val="1"/>
+          <w:sz w:val="27"/>
+          <w:szCs w:val="27"/>
+          <w:lang w:eastAsia="en-ID"/>
+        </w:rPr>
+        <w:t>. Kriteria penilaian bintang di atas hanya berlaku </w:t>
+      </w:r>
+      <w:r>
+        <w:rPr>
+          <w:rFonts w:ascii="Open Sans" w:eastAsia="Times New Roman" w:hAnsi="Open Sans" w:cs="Open Sans"/>
+          <w:b/>
+          <w:bCs/>
+          <w:color w:val="5F5033"/>
+          <w:spacing w:val="1"/>
+          <w:sz w:val="27"/>
+          <w:szCs w:val="27"/>
+          <w:lang w:eastAsia="en-ID"/>
+        </w:rPr>
+        <w:t>jika submission Anda lulus</w:t>
+      </w:r>
+      <w:r>
+        <w:rPr>
+          <w:rFonts w:ascii="Open Sans" w:eastAsia="Times New Roman" w:hAnsi="Open Sans" w:cs="Open Sans"/>
+          <w:color w:val="5F5033"/>
+          <w:spacing w:val="1"/>
+          <w:sz w:val="27"/>
+          <w:szCs w:val="27"/>
+          <w:lang w:eastAsia="en-ID"/>
+        </w:rPr>
+        <w:t>.</w:t>
+      </w:r>
+    </w:p>
+    <w:p>
+      <w:pPr>
+        <w:pStyle w:val="Heading3"/>
+        <w:shd w:val="clear" w:color="auto" w:fill="F0E8DC"/>
+        <w:spacing w:before="0" w:beforeAutospacing="0"/>
+        <w:rPr>
+          <w:rFonts w:ascii="Open Sans" w:hAnsi="Open Sans" w:cs="Open Sans"/>
+          <w:color w:val="5F5033"/>
+          <w:spacing w:val="1"/>
+        </w:rPr>
+      </w:pPr>
+      <w:r>
+        <w:rPr>
+          <w:rFonts w:ascii="Open Sans" w:hAnsi="Open Sans" w:cs="Open Sans"/>
+          <w:color w:val="5F5033"/>
+          <w:spacing w:val="1"/>
+        </w:rPr>
+        <w:t>Submission yang Tidak Sesuai Kriteria</w:t>
+      </w:r>
+    </w:p>
+    <w:p>
+      <w:pPr>
+        <w:pStyle w:val="NormalWeb"/>
+        <w:shd w:val="clear" w:color="auto" w:fill="F0E8DC"/>
+        <w:spacing w:before="0" w:beforeAutospacing="0"/>
+        <w:rPr>
+          <w:rFonts w:ascii="Open Sans" w:hAnsi="Open Sans" w:cs="Open Sans"/>
+          <w:color w:val="5F5033"/>
+          <w:spacing w:val="1"/>
+          <w:sz w:val="27"/>
+          <w:szCs w:val="27"/>
+        </w:rPr>
+      </w:pPr>
+      <w:r>
+        <w:rPr>
+          <w:rFonts w:ascii="Open Sans" w:hAnsi="Open Sans" w:cs="Open Sans"/>
+          <w:color w:val="5F5033"/>
+          <w:spacing w:val="1"/>
+          <w:sz w:val="27"/>
+          <w:szCs w:val="27"/>
+        </w:rPr>
+        <w:t>Jika submission Anda tidak sesuai dengan kriteria, maka akan ditolak oleh reviewer, berikut poin-poinnya:</w:t>
+      </w:r>
+    </w:p>
+    <w:p>
+      <w:pPr>
+        <w:numPr>
+          <w:ilvl w:val="0"/>
+          <w:numId w:val="4"/>
+        </w:numPr>
+        <w:shd w:val="clear" w:color="auto" w:fill="F0E8DC"/>
+        <w:spacing w:before="100" w:beforeAutospacing="1" w:after="100" w:afterAutospacing="1" w:line="240" w:lineRule="auto"/>
+        <w:rPr>
+          <w:rFonts w:ascii="Open Sans" w:hAnsi="Open Sans" w:cs="Open Sans"/>
+          <w:color w:val="52525B"/>
+          <w:spacing w:val="1"/>
+          <w:sz w:val="27"/>
+          <w:szCs w:val="27"/>
+        </w:rPr>
+      </w:pPr>
+      <w:r>
+        <w:rPr>
+          <w:rFonts w:ascii="Open Sans" w:hAnsi="Open Sans" w:cs="Open Sans"/>
+          <w:color w:val="52525B"/>
+          <w:spacing w:val="1"/>
+          <w:sz w:val="27"/>
+          <w:szCs w:val="27"/>
+        </w:rPr>
+        <w:t>Akurasi dari model Anda di bawah 85%.</w:t>
+      </w:r>
+    </w:p>
+    <w:p>
+      <w:pPr>
+        <w:numPr>
+          <w:ilvl w:val="0"/>
+          <w:numId w:val="4"/>
+        </w:numPr>
+        <w:shd w:val="clear" w:color="auto" w:fill="F0E8DC"/>
+        <w:spacing w:before="100" w:beforeAutospacing="1" w:after="100" w:afterAutospacing="1" w:line="240" w:lineRule="auto"/>
+        <w:rPr>
+          <w:rFonts w:ascii="Open Sans" w:hAnsi="Open Sans" w:cs="Open Sans"/>
+          <w:color w:val="52525B"/>
+          <w:spacing w:val="1"/>
+          <w:sz w:val="27"/>
+          <w:szCs w:val="27"/>
+        </w:rPr>
+      </w:pPr>
+      <w:r>
+        <w:rPr>
+          <w:rFonts w:ascii="Open Sans" w:hAnsi="Open Sans" w:cs="Open Sans"/>
+          <w:color w:val="52525B"/>
+          <w:spacing w:val="1"/>
+          <w:sz w:val="27"/>
+          <w:szCs w:val="27"/>
+        </w:rPr>
+        <w:t>Proses pelatihan model Anda memakan waktu lebih dari 30 menit.</w:t>
+      </w:r>
+    </w:p>
+    <w:p>
+      <w:pPr>
+        <w:numPr>
+          <w:ilvl w:val="0"/>
+          <w:numId w:val="4"/>
+        </w:numPr>
+        <w:shd w:val="clear" w:color="auto" w:fill="F0E8DC"/>
+        <w:spacing w:before="100" w:beforeAutospacing="1" w:after="100" w:afterAutospacing="1" w:line="240" w:lineRule="auto"/>
+        <w:rPr>
+          <w:rFonts w:ascii="Open Sans" w:hAnsi="Open Sans" w:cs="Open Sans"/>
+          <w:color w:val="52525B"/>
+          <w:spacing w:val="1"/>
+          <w:sz w:val="27"/>
+          <w:szCs w:val="27"/>
+        </w:rPr>
+      </w:pPr>
+      <w:r>
+        <w:rPr>
+          <w:rFonts w:ascii="Open Sans" w:hAnsi="Open Sans" w:cs="Open Sans"/>
+          <w:color w:val="52525B"/>
+          <w:spacing w:val="1"/>
+          <w:sz w:val="27"/>
+          <w:szCs w:val="27"/>
+        </w:rPr>
+        <w:t>Tidak menambahkan </w:t>
+      </w:r>
+      <w:r>
+        <w:rPr>
+          <w:rStyle w:val="Strong"/>
+          <w:rFonts w:ascii="Open Sans" w:hAnsi="Open Sans" w:cs="Open Sans"/>
+          <w:color w:val="52525B"/>
+          <w:spacing w:val="1"/>
+          <w:sz w:val="27"/>
+          <w:szCs w:val="27"/>
+        </w:rPr>
+        <w:t>data diri</w:t>
+      </w:r>
+      <w:r>
+        <w:rPr>
+          <w:rFonts w:ascii="Open Sans" w:hAnsi="Open Sans" w:cs="Open Sans"/>
+          <w:color w:val="52525B"/>
+          <w:spacing w:val="1"/>
+          <w:sz w:val="27"/>
+          <w:szCs w:val="27"/>
+        </w:rPr>
+        <w:t> (sesuai profil Dicoding) pada </w:t>
+      </w:r>
+      <w:r>
+        <w:rPr>
+          <w:rStyle w:val="Strong"/>
+          <w:rFonts w:ascii="Open Sans" w:hAnsi="Open Sans" w:cs="Open Sans"/>
+          <w:color w:val="52525B"/>
+          <w:spacing w:val="1"/>
+          <w:sz w:val="27"/>
+          <w:szCs w:val="27"/>
+        </w:rPr>
+        <w:t>submission/project</w:t>
+      </w:r>
+      <w:r>
+        <w:rPr>
+          <w:rFonts w:ascii="Open Sans" w:hAnsi="Open Sans" w:cs="Open Sans"/>
+          <w:color w:val="52525B"/>
+          <w:spacing w:val="1"/>
+          <w:sz w:val="27"/>
+          <w:szCs w:val="27"/>
+        </w:rPr>
+        <w:t> yang dikirimkan.</w:t>
+      </w:r>
+    </w:p>
+    <w:p>
+      <w:pPr>
+        <w:pStyle w:val="NormalWeb"/>
+        <w:shd w:val="clear" w:color="auto" w:fill="F0E8DC"/>
+        <w:spacing w:before="0" w:beforeAutospacing="0"/>
+        <w:rPr>
+          <w:rFonts w:ascii="Open Sans" w:hAnsi="Open Sans" w:cs="Open Sans"/>
+          <w:color w:val="5F5033"/>
+          <w:spacing w:val="1"/>
+          <w:sz w:val="27"/>
+          <w:szCs w:val="27"/>
+        </w:rPr>
+      </w:pPr>
+    </w:p>
+    <w:p>
+      <w:pPr>
+        <w:pStyle w:val="Heading3"/>
+        <w:shd w:val="clear" w:color="auto" w:fill="F0E8DC"/>
+        <w:spacing w:before="0" w:beforeAutospacing="0"/>
+        <w:rPr>
+          <w:rFonts w:ascii="Open Sans" w:hAnsi="Open Sans" w:cs="Open Sans"/>
+          <w:color w:val="5F5033"/>
+          <w:spacing w:val="1"/>
+        </w:rPr>
+      </w:pPr>
+      <w:r>
+        <w:rPr>
+          <w:rFonts w:ascii="Open Sans" w:hAnsi="Open Sans" w:cs="Open Sans"/>
+          <w:color w:val="5F5033"/>
+          <w:spacing w:val="1"/>
+        </w:rPr>
+        <w:t>Resources dan Tips</w:t>
+      </w:r>
+    </w:p>
+    <w:p>
+      <w:pPr>
+        <w:pStyle w:val="NormalWeb"/>
+        <w:shd w:val="clear" w:color="auto" w:fill="F0E8DC"/>
+        <w:spacing w:before="0" w:beforeAutospacing="0"/>
+        <w:rPr>
+          <w:rFonts w:ascii="Open Sans" w:hAnsi="Open Sans" w:cs="Open Sans"/>
+          <w:color w:val="5F5033"/>
+          <w:spacing w:val="1"/>
+          <w:sz w:val="27"/>
+          <w:szCs w:val="27"/>
+        </w:rPr>
+      </w:pPr>
+      <w:r>
+        <w:rPr>
+          <w:rFonts w:ascii="Open Sans" w:hAnsi="Open Sans" w:cs="Open Sans"/>
+          <w:color w:val="5F5033"/>
+          <w:spacing w:val="1"/>
+          <w:sz w:val="27"/>
+          <w:szCs w:val="27"/>
+        </w:rPr>
+        <w:t>Berikut </w:t>
+      </w:r>
+      <w:r>
+        <w:rPr>
+          <w:rStyle w:val="Strong"/>
+          <w:rFonts w:ascii="Open Sans" w:hAnsi="Open Sans" w:cs="Open Sans"/>
+          <w:color w:val="5F5033"/>
+          <w:spacing w:val="1"/>
+          <w:sz w:val="27"/>
+          <w:szCs w:val="27"/>
+        </w:rPr>
+        <w:t>Tips</w:t>
+      </w:r>
+      <w:r>
+        <w:rPr>
+          <w:rFonts w:ascii="Open Sans" w:hAnsi="Open Sans" w:cs="Open Sans"/>
+          <w:color w:val="5F5033"/>
+          <w:spacing w:val="1"/>
+          <w:sz w:val="27"/>
+          <w:szCs w:val="27"/>
+        </w:rPr>
+        <w:t> yang dapat Anda terapkan untuk mempermudah Anda menyelesaikan submission:</w:t>
+      </w:r>
+    </w:p>
+    <w:p>
+      <w:pPr>
+        <w:numPr>
+          <w:ilvl w:val="0"/>
+          <w:numId w:val="5"/>
+        </w:numPr>
+        <w:shd w:val="clear" w:color="auto" w:fill="F0E8DC"/>
+        <w:spacing w:before="100" w:beforeAutospacing="1" w:after="100" w:afterAutospacing="1" w:line="240" w:lineRule="auto"/>
+        <w:rPr>
+          <w:rFonts w:ascii="Open Sans" w:hAnsi="Open Sans" w:cs="Open Sans"/>
+          <w:color w:val="52525B"/>
+          <w:spacing w:val="1"/>
+          <w:sz w:val="27"/>
+          <w:szCs w:val="27"/>
+        </w:rPr>
+      </w:pPr>
+      <w:r>
+        <w:rPr>
+          <w:rFonts w:ascii="Open Sans" w:hAnsi="Open Sans" w:cs="Open Sans"/>
+          <w:color w:val="52525B"/>
+          <w:spacing w:val="1"/>
+          <w:sz w:val="27"/>
+          <w:szCs w:val="27"/>
+        </w:rPr>
+        <w:t>Model merupakan klasifikasi multi kelas sehingga loss function yang digunakan bukan binary_crossentropy.</w:t>
+      </w:r>
+    </w:p>
+    <w:p>
+      <w:pPr>
+        <w:numPr>
+          <w:ilvl w:val="0"/>
+          <w:numId w:val="5"/>
+        </w:numPr>
+        <w:shd w:val="clear" w:color="auto" w:fill="F0E8DC"/>
+        <w:spacing w:before="100" w:beforeAutospacing="1" w:after="100" w:afterAutospacing="1" w:line="240" w:lineRule="auto"/>
+        <w:rPr>
+          <w:rFonts w:ascii="Open Sans" w:hAnsi="Open Sans" w:cs="Open Sans"/>
+          <w:color w:val="52525B"/>
+          <w:spacing w:val="1"/>
+          <w:sz w:val="27"/>
+          <w:szCs w:val="27"/>
+        </w:rPr>
+      </w:pPr>
+      <w:r>
+        <w:rPr>
+          <w:rFonts w:ascii="Open Sans" w:hAnsi="Open Sans" w:cs="Open Sans"/>
+          <w:color w:val="52525B"/>
+          <w:spacing w:val="1"/>
+          <w:sz w:val="27"/>
+          <w:szCs w:val="27"/>
+        </w:rPr>
+        <w:t>Pastikan Anda membagi direktori untuk image data generator sesuai dengan jumlah label.</w:t>
+      </w:r>
+    </w:p>
+    <w:p>
+      <w:pPr>
+        <w:numPr>
+          <w:ilvl w:val="0"/>
+          <w:numId w:val="5"/>
+        </w:numPr>
+        <w:shd w:val="clear" w:color="auto" w:fill="F0E8DC"/>
+        <w:spacing w:before="100" w:beforeAutospacing="1" w:after="100" w:afterAutospacing="1" w:line="240" w:lineRule="auto"/>
+        <w:rPr>
+          <w:rFonts w:ascii="Open Sans" w:hAnsi="Open Sans" w:cs="Open Sans"/>
+          <w:color w:val="52525B"/>
+          <w:spacing w:val="1"/>
+          <w:sz w:val="27"/>
+          <w:szCs w:val="27"/>
+        </w:rPr>
+      </w:pPr>
+      <w:r>
+        <w:rPr>
+          <w:rFonts w:ascii="Open Sans" w:hAnsi="Open Sans" w:cs="Open Sans"/>
+          <w:color w:val="52525B"/>
+          <w:spacing w:val="1"/>
+          <w:sz w:val="27"/>
+          <w:szCs w:val="27"/>
+        </w:rPr>
+        <w:t>Untuk export project yang Anda kerjakan di Colaboratory sebagai berkas .ipynb, klik tombol file yang berada di </w:t>
+      </w:r>
+      <w:r>
+        <w:rPr>
+          <w:rStyle w:val="Strong"/>
+          <w:rFonts w:ascii="Open Sans" w:hAnsi="Open Sans" w:cs="Open Sans"/>
+          <w:color w:val="52525B"/>
+          <w:spacing w:val="1"/>
+          <w:sz w:val="27"/>
+          <w:szCs w:val="27"/>
+        </w:rPr>
+        <w:t>pojok kiri atas</w:t>
+      </w:r>
+      <w:r>
+        <w:rPr>
+          <w:rFonts w:ascii="Open Sans" w:hAnsi="Open Sans" w:cs="Open Sans"/>
+          <w:color w:val="52525B"/>
+          <w:spacing w:val="1"/>
+          <w:sz w:val="27"/>
+          <w:szCs w:val="27"/>
+        </w:rPr>
+        <w:t> Colaboratory dan pilih </w:t>
+      </w:r>
+      <w:r>
+        <w:rPr>
+          <w:rStyle w:val="Strong"/>
+          <w:rFonts w:ascii="Open Sans" w:hAnsi="Open Sans" w:cs="Open Sans"/>
+          <w:color w:val="52525B"/>
+          <w:spacing w:val="1"/>
+          <w:sz w:val="27"/>
+          <w:szCs w:val="27"/>
+        </w:rPr>
+        <w:t>download</w:t>
+      </w:r>
+      <w:r>
+        <w:rPr>
+          <w:rFonts w:ascii="Open Sans" w:hAnsi="Open Sans" w:cs="Open Sans"/>
+          <w:color w:val="52525B"/>
+          <w:spacing w:val="1"/>
+          <w:sz w:val="27"/>
+          <w:szCs w:val="27"/>
+        </w:rPr>
+        <w:t> .ipynb.</w:t>
+      </w:r>
+      <w:r>
+        <w:rPr>
+          <w:rFonts w:ascii="Open Sans" w:hAnsi="Open Sans" w:cs="Open Sans"/>
+          <w:color w:val="52525B"/>
+          <w:spacing w:val="1"/>
+          <w:sz w:val="27"/>
+          <w:szCs w:val="27"/>
+        </w:rPr>
+        <w:br/>
+      </w:r>
+      <w:r>
+        <w:rPr>
+          <w:rFonts w:ascii="Open Sans" w:hAnsi="Open Sans" w:cs="Open Sans"/>
+          <w:noProof/>
+          <w:color w:val="52525B"/>
+          <w:spacing w:val="1"/>
+          <w:sz w:val="27"/>
+          <w:szCs w:val="27"/>
+        </w:rPr>
+        <mc:AlternateContent>
+          <mc:Choice Requires="wps">
+            <w:drawing>
+              <wp:inline distT="0" distB="0" distL="0" distR="0" wp14:anchorId="4A65FEE7" wp14:editId="57EF7E0C">
+                <wp:extent cx="302260" cy="302260"/>
+                <wp:effectExtent l="0" t="0" r="0" b="0"/>
+                <wp:docPr id="8" name="Rectangle 8"/>
+                <wp:cNvGraphicFramePr>
+                  <a:graphicFrameLocks xmlns:a="http://schemas.openxmlformats.org/drawingml/2006/main" noChangeAspect="1"/>
+                </wp:cNvGraphicFramePr>
+                <a:graphic xmlns:a="http://schemas.openxmlformats.org/drawingml/2006/main">
+                  <a:graphicData uri="http://schemas.microsoft.com/office/word/2010/wordprocessingShape">
+                    <wps:wsp>
+                      <wps:cNvSpPr>
+                        <a:spLocks noChangeAspect="1" noChangeArrowheads="1"/>
+                      </wps:cNvSpPr>
+                      <wps:spPr bwMode="auto">
+                        <a:xfrm>
+                          <a:off x="0" y="0"/>
+                          <a:ext cx="302260" cy="302260"/>
+                        </a:xfrm>
+                        <a:prstGeom prst="rect">
+                          <a:avLst/>
+                        </a:prstGeom>
+                        <a:noFill/>
+                        <a:ln>
+                          <a:noFill/>
+                        </a:ln>
+                        <a:extLst>
+                          <a:ext uri="{909E8E84-426E-40DD-AFC4-6F175D3DCCD1}">
+                            <a14:hiddenFill xmlns:a14="http://schemas.microsoft.com/office/drawing/2010/main">
+                              <a:solidFill>
+                                <a:srgbClr val="FFFFFF"/>
+                              </a:solidFill>
+                            </a14:hiddenFill>
+                          </a:ext>
+                          <a:ext uri="{91240B29-F687-4F45-9708-019B960494DF}">
+                            <a14:hiddenLine xmlns:a14="http://schemas.microsoft.com/office/drawing/2010/main" w="9525">
+                              <a:solidFill>
+                                <a:srgbClr val="000000"/>
+                              </a:solidFill>
+                              <a:miter lim="800000"/>
+                              <a:headEnd/>
+                              <a:tailEnd/>
+                            </a14:hiddenLine>
+                          </a:ext>
+                        </a:extLst>
+                      </wps:spPr>
+                      <wps:bodyPr rot="0" vert="horz" wrap="square" lIns="91440" tIns="45720" rIns="91440" bIns="45720" anchor="t" anchorCtr="0" upright="1">
+                        <a:noAutofit/>
+                      </wps:bodyPr>
+                    </wps:wsp>
+                  </a:graphicData>
+                </a:graphic>
+              </wp:inline>
+            </w:drawing>
+          </mc:Choice>
+          <mc:Fallback>
+            <w:pict>
+              <v:rect w14:anchorId="1312349D" id="Rectangle 8" o:spid="_x0000_s1026" style="width:23.8pt;height:23.8pt;visibility:visible;mso-wrap-style:square;mso-left-percent:-10001;mso-top-percent:-10001;mso-position-horizontal:absolute;mso-position-horizontal-relative:char;mso-position-vertical:absolute;mso-position-vertical-relative:line;mso-left-percent:-10001;mso-top-percent:-10001;v-text-anchor:top" o:gfxdata="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" filled="f" stroked="f">
+                <o:lock v:ext="edit" aspectratio="t"/>
+                <w10:anchorlock/>
+              </v:rect>
+            </w:pict>
+          </mc:Fallback>
+        </mc:AlternateContent>
+      </w:r>
+    </w:p>
+    <w:p>
+      <w:pPr>
+        <w:pStyle w:val="NormalWeb"/>
+        <w:shd w:val="clear" w:color="auto" w:fill="F0E8DC"/>
+        <w:spacing w:before="0" w:beforeAutospacing="0"/>
+        <w:rPr>
+          <w:rFonts w:ascii="Open Sans" w:hAnsi="Open Sans" w:cs="Open Sans"/>
+          <w:color w:val="5F5033"/>
+          <w:spacing w:val="1"/>
+          <w:sz w:val="27"/>
+          <w:szCs w:val="27"/>
+        </w:rPr>
+      </w:pPr>
+    </w:p>
+    <w:p>
+      <w:pPr>
+        <w:pStyle w:val="Heading3"/>
+        <w:shd w:val="clear" w:color="auto" w:fill="F0E8DC"/>
+        <w:spacing w:before="0" w:beforeAutospacing="0"/>
+        <w:rPr>
+          <w:rFonts w:ascii="Open Sans" w:hAnsi="Open Sans" w:cs="Open Sans"/>
+          <w:color w:val="5F5033"/>
+          <w:spacing w:val="1"/>
+        </w:rPr>
+      </w:pPr>
+      <w:r>
+        <w:rPr>
+          <w:rFonts w:ascii="Open Sans" w:hAnsi="Open Sans" w:cs="Open Sans"/>
+          <w:color w:val="5F5033"/>
+          <w:spacing w:val="1"/>
+        </w:rPr>
+        <w:t>Forum Diskusi</w:t>
+      </w:r>
+    </w:p>
+    <w:p>
+      <w:pPr>
+        <w:pStyle w:val="NormalWeb"/>
+        <w:shd w:val="clear" w:color="auto" w:fill="F0E8DC"/>
+        <w:spacing w:before="0" w:beforeAutospacing="0"/>
+        <w:rPr>
+          <w:rFonts w:ascii="Open Sans" w:hAnsi="Open Sans" w:cs="Open Sans"/>
+          <w:color w:val="5F5033"/>
+          <w:spacing w:val="1"/>
+          <w:sz w:val="27"/>
+          <w:szCs w:val="27"/>
+        </w:rPr>
+      </w:pPr>
+      <w:r>
+        <w:rPr>
+          <w:rFonts w:ascii="Open Sans" w:hAnsi="Open Sans" w:cs="Open Sans"/>
+          <w:color w:val="5F5033"/>
+          <w:spacing w:val="1"/>
+          <w:sz w:val="27"/>
+          <w:szCs w:val="27"/>
+        </w:rPr>
+        <w:t>Jika mengalami kesulitan, Anda bisa menanyakan langsung ke forum diskusi. </w:t>
+      </w:r>
+      <w:hyperlink r:id="rId18" w:history="1">
+        <w:r>
+          <w:rPr>
+            <w:rStyle w:val="Hyperlink"/>
+            <w:rFonts w:ascii="Open Sans" w:hAnsi="Open Sans" w:cs="Open Sans"/>
+            <w:color w:val="1A5ACE"/>
+            <w:spacing w:val="1"/>
+            <w:sz w:val="27"/>
+            <w:szCs w:val="27"/>
+            <w:u w:val="none"/>
+          </w:rPr>
+          <w:t>https://www.dicoding.com/academies/184/discussions</w:t>
+        </w:r>
+      </w:hyperlink>
+      <w:r>
+        <w:rPr>
+          <w:rFonts w:ascii="Open Sans" w:hAnsi="Open Sans" w:cs="Open Sans"/>
+          <w:color w:val="5F5033"/>
+          <w:spacing w:val="1"/>
+          <w:sz w:val="27"/>
+          <w:szCs w:val="27"/>
+        </w:rPr>
+        <w:t>. </w:t>
+      </w:r>
+    </w:p>
+    <w:p>
+      <w:pPr>
+        <w:pStyle w:val="NormalWeb"/>
+        <w:shd w:val="clear" w:color="auto" w:fill="F0E8DC"/>
+        <w:spacing w:before="0" w:beforeAutospacing="0"/>
+        <w:rPr>
+          <w:rFonts w:ascii="Open Sans" w:hAnsi="Open Sans" w:cs="Open Sans"/>
+          <w:color w:val="5F5033"/>
+          <w:spacing w:val="1"/>
+          <w:sz w:val="27"/>
+          <w:szCs w:val="27"/>
+        </w:rPr>
+      </w:pPr>
+      <w:r>
+        <w:rPr>
+          <w:rFonts w:ascii="Open Sans" w:hAnsi="Open Sans" w:cs="Open Sans"/>
+          <w:color w:val="5F5033"/>
+          <w:spacing w:val="1"/>
+          <w:sz w:val="27"/>
+          <w:szCs w:val="27"/>
+        </w:rPr>
+        <w:t>Beberapa diskusi berikut ini dapat digunakan untuk membantu submission Anda: </w:t>
+      </w:r>
+    </w:p>
+    <w:p>
+      <w:pPr>
+        <w:numPr>
+          <w:ilvl w:val="0"/>
+          <w:numId w:val="6"/>
+        </w:numPr>
+        <w:shd w:val="clear" w:color="auto" w:fill="F0E8DC"/>
+        <w:spacing w:before="100" w:beforeAutospacing="1" w:after="100" w:afterAutospacing="1" w:line="240" w:lineRule="auto"/>
+        <w:rPr>
+          <w:rFonts w:ascii="Open Sans" w:hAnsi="Open Sans" w:cs="Open Sans"/>
+          <w:color w:val="52525B"/>
+          <w:spacing w:val="1"/>
+          <w:sz w:val="27"/>
+          <w:szCs w:val="27"/>
+        </w:rPr>
+      </w:pPr>
+      <w:hyperlink r:id="rId19" w:history="1">
+        <w:r>
+          <w:rPr>
+            <w:rStyle w:val="Hyperlink"/>
+            <w:rFonts w:ascii="Open Sans" w:hAnsi="Open Sans" w:cs="Open Sans"/>
+            <w:color w:val="1A5ACE"/>
+            <w:spacing w:val="1"/>
+            <w:sz w:val="27"/>
+            <w:szCs w:val="27"/>
+            <w:u w:val="none"/>
+          </w:rPr>
+          <w:t>diskusi1</w:t>
+        </w:r>
+      </w:hyperlink>
+      <w:r>
+        <w:rPr>
+          <w:rFonts w:ascii="Open Sans" w:hAnsi="Open Sans" w:cs="Open Sans"/>
+          <w:color w:val="52525B"/>
+          <w:spacing w:val="1"/>
+          <w:sz w:val="27"/>
+          <w:szCs w:val="27"/>
+        </w:rPr>
+        <w:t>,</w:t>
+      </w:r>
+    </w:p>
+    <w:p>
+      <w:pPr>
+        <w:numPr>
+          <w:ilvl w:val="0"/>
+          <w:numId w:val="6"/>
+        </w:numPr>
+        <w:shd w:val="clear" w:color="auto" w:fill="F0E8DC"/>
+        <w:spacing w:before="100" w:beforeAutospacing="1" w:after="100" w:afterAutospacing="1" w:line="240" w:lineRule="auto"/>
+        <w:rPr>
+          <w:rFonts w:ascii="Open Sans" w:hAnsi="Open Sans" w:cs="Open Sans"/>
+          <w:color w:val="52525B"/>
+          <w:spacing w:val="1"/>
+          <w:sz w:val="27"/>
+          <w:szCs w:val="27"/>
+        </w:rPr>
+      </w:pPr>
+      <w:hyperlink r:id="rId20" w:history="1">
+        <w:r>
+          <w:rPr>
+            <w:rStyle w:val="Hyperlink"/>
+            <w:rFonts w:ascii="Open Sans" w:hAnsi="Open Sans" w:cs="Open Sans"/>
+            <w:color w:val="1A5ACE"/>
+            <w:spacing w:val="1"/>
+            <w:sz w:val="27"/>
+            <w:szCs w:val="27"/>
+            <w:u w:val="none"/>
+          </w:rPr>
+          <w:t>diskusi2</w:t>
+        </w:r>
+      </w:hyperlink>
+      <w:r>
+        <w:rPr>
+          <w:rFonts w:ascii="Open Sans" w:hAnsi="Open Sans" w:cs="Open Sans"/>
+          <w:color w:val="52525B"/>
+          <w:spacing w:val="1"/>
+          <w:sz w:val="27"/>
+          <w:szCs w:val="27"/>
+        </w:rPr>
+        <w:t>, atau</w:t>
+      </w:r>
+    </w:p>
+    <w:p>
+      <w:pPr>
+        <w:numPr>
+          <w:ilvl w:val="0"/>
+          <w:numId w:val="6"/>
+        </w:numPr>
+        <w:shd w:val="clear" w:color="auto" w:fill="F0E8DC"/>
+        <w:spacing w:before="100" w:beforeAutospacing="1" w:after="100" w:afterAutospacing="1" w:line="240" w:lineRule="auto"/>
+        <w:rPr>
+          <w:rFonts w:ascii="Open Sans" w:hAnsi="Open Sans" w:cs="Open Sans"/>
+          <w:color w:val="52525B"/>
+          <w:spacing w:val="1"/>
+          <w:sz w:val="27"/>
+          <w:szCs w:val="27"/>
+        </w:rPr>
+      </w:pPr>
+      <w:hyperlink r:id="rId21" w:history="1">
+        <w:r>
+          <w:rPr>
+            <w:rStyle w:val="Hyperlink"/>
+            <w:rFonts w:ascii="Open Sans" w:hAnsi="Open Sans" w:cs="Open Sans"/>
+            <w:color w:val="1A5ACE"/>
+            <w:spacing w:val="1"/>
+            <w:sz w:val="27"/>
+            <w:szCs w:val="27"/>
+            <w:u w:val="none"/>
+          </w:rPr>
+          <w:t>diskusi3</w:t>
+        </w:r>
+      </w:hyperlink>
+      <w:r>
+        <w:rPr>
+          <w:rFonts w:ascii="Open Sans" w:hAnsi="Open Sans" w:cs="Open Sans"/>
+          <w:color w:val="52525B"/>
+          <w:spacing w:val="1"/>
+          <w:sz w:val="27"/>
+          <w:szCs w:val="27"/>
+        </w:rPr>
+        <w:t>.</w:t>
+      </w:r>
+    </w:p>
+    <w:p>
+      <w:pPr>
+        <w:pStyle w:val="NormalWeb"/>
+        <w:shd w:val="clear" w:color="auto" w:fill="F0E8DC"/>
+        <w:spacing w:before="0" w:beforeAutospacing="0"/>
+        <w:rPr>
+          <w:rFonts w:ascii="Open Sans" w:hAnsi="Open Sans" w:cs="Open Sans"/>
+          <w:color w:val="5F5033"/>
+          <w:spacing w:val="1"/>
+          <w:sz w:val="27"/>
+          <w:szCs w:val="27"/>
+        </w:rPr>
+      </w:pPr>
+    </w:p>
+    <w:p>
+      <w:pPr>
+        <w:pStyle w:val="Heading3"/>
+        <w:shd w:val="clear" w:color="auto" w:fill="F0E8DC"/>
+        <w:spacing w:before="0" w:beforeAutospacing="0"/>
+        <w:rPr>
+          <w:rFonts w:ascii="Open Sans" w:hAnsi="Open Sans" w:cs="Open Sans"/>
+          <w:color w:val="5F5033"/>
+          <w:spacing w:val="1"/>
+        </w:rPr>
+      </w:pPr>
+      <w:r>
+        <w:rPr>
+          <w:rFonts w:ascii="Open Sans" w:hAnsi="Open Sans" w:cs="Open Sans"/>
+          <w:color w:val="5F5033"/>
+          <w:spacing w:val="1"/>
+        </w:rPr>
+        <w:t>Ketentuan Berkas Submission</w:t>
+      </w:r>
+    </w:p>
+    <w:p>
+      <w:pPr>
+        <w:pStyle w:val="NormalWeb"/>
+        <w:shd w:val="clear" w:color="auto" w:fill="F0E8DC"/>
+        <w:spacing w:before="0" w:beforeAutospacing="0"/>
+        <w:rPr>
+          <w:rFonts w:ascii="Open Sans" w:hAnsi="Open Sans" w:cs="Open Sans"/>
+          <w:color w:val="5F5033"/>
+          <w:spacing w:val="1"/>
+          <w:sz w:val="27"/>
+          <w:szCs w:val="27"/>
+        </w:rPr>
+      </w:pPr>
+      <w:r>
+        <w:rPr>
+          <w:rFonts w:ascii="Open Sans" w:hAnsi="Open Sans" w:cs="Open Sans"/>
+          <w:color w:val="5F5033"/>
+          <w:spacing w:val="1"/>
+          <w:sz w:val="27"/>
+          <w:szCs w:val="27"/>
+        </w:rPr>
+        <w:t>Beberapa poin yang perlu diperhatikan ketika mengirimkan berkas submission:</w:t>
+      </w:r>
+    </w:p>
+    <w:p>
+      <w:pPr>
+        <w:numPr>
+          <w:ilvl w:val="0"/>
+          <w:numId w:val="7"/>
+        </w:numPr>
+        <w:shd w:val="clear" w:color="auto" w:fill="F0E8DC"/>
+        <w:spacing w:before="100" w:beforeAutospacing="1" w:after="100" w:afterAutospacing="1" w:line="240" w:lineRule="auto"/>
+        <w:rPr>
+          <w:rFonts w:ascii="Open Sans" w:hAnsi="Open Sans" w:cs="Open Sans"/>
+          <w:color w:val="52525B"/>
+          <w:spacing w:val="1"/>
+          <w:sz w:val="27"/>
+          <w:szCs w:val="27"/>
+        </w:rPr>
+      </w:pPr>
+      <w:r>
+        <w:rPr>
+          <w:rFonts w:ascii="Open Sans" w:hAnsi="Open Sans" w:cs="Open Sans"/>
+          <w:color w:val="52525B"/>
+          <w:spacing w:val="1"/>
+          <w:sz w:val="27"/>
+          <w:szCs w:val="27"/>
+        </w:rPr>
+        <w:t>Menggunakan bahasa pemrograman </w:t>
+      </w:r>
+      <w:r>
+        <w:rPr>
+          <w:rStyle w:val="Strong"/>
+          <w:rFonts w:ascii="Open Sans" w:hAnsi="Open Sans" w:cs="Open Sans"/>
+          <w:color w:val="52525B"/>
+          <w:spacing w:val="1"/>
+          <w:sz w:val="27"/>
+          <w:szCs w:val="27"/>
+        </w:rPr>
+        <w:t>Python</w:t>
+      </w:r>
+      <w:r>
+        <w:rPr>
+          <w:rFonts w:ascii="Open Sans" w:hAnsi="Open Sans" w:cs="Open Sans"/>
+          <w:color w:val="52525B"/>
+          <w:spacing w:val="1"/>
+          <w:sz w:val="27"/>
+          <w:szCs w:val="27"/>
+        </w:rPr>
+        <w:t>.</w:t>
+      </w:r>
+    </w:p>
+    <w:p>
+      <w:pPr>
+        <w:numPr>
+          <w:ilvl w:val="0"/>
+          <w:numId w:val="7"/>
+        </w:numPr>
+        <w:shd w:val="clear" w:color="auto" w:fill="F0E8DC"/>
+        <w:spacing w:before="100" w:beforeAutospacing="1" w:after="100" w:afterAutospacing="1" w:line="240" w:lineRule="auto"/>
+        <w:rPr>
+          <w:rFonts w:ascii="Open Sans" w:hAnsi="Open Sans" w:cs="Open Sans"/>
+          <w:color w:val="52525B"/>
+          <w:spacing w:val="1"/>
+          <w:sz w:val="27"/>
+          <w:szCs w:val="27"/>
+        </w:rPr>
+      </w:pPr>
+      <w:r>
+        <w:rPr>
+          <w:rFonts w:ascii="Open Sans" w:hAnsi="Open Sans" w:cs="Open Sans"/>
+          <w:color w:val="52525B"/>
+          <w:spacing w:val="1"/>
+          <w:sz w:val="27"/>
+          <w:szCs w:val="27"/>
+        </w:rPr>
+        <w:t>Dataset menggunakan data yang disediakan di </w:t>
+      </w:r>
+      <w:r>
+        <w:rPr>
+          <w:rStyle w:val="Strong"/>
+          <w:rFonts w:ascii="Open Sans" w:hAnsi="Open Sans" w:cs="Open Sans"/>
+          <w:color w:val="52525B"/>
+          <w:spacing w:val="1"/>
+          <w:sz w:val="27"/>
+          <w:szCs w:val="27"/>
+        </w:rPr>
+        <w:t>resource</w:t>
+      </w:r>
+      <w:r>
+        <w:rPr>
+          <w:rFonts w:ascii="Open Sans" w:hAnsi="Open Sans" w:cs="Open Sans"/>
+          <w:color w:val="52525B"/>
+          <w:spacing w:val="1"/>
+          <w:sz w:val="27"/>
+          <w:szCs w:val="27"/>
+        </w:rPr>
+        <w:t>.</w:t>
+      </w:r>
+    </w:p>
+    <w:p>
+      <w:pPr>
+        <w:numPr>
+          <w:ilvl w:val="0"/>
+          <w:numId w:val="7"/>
+        </w:numPr>
+        <w:shd w:val="clear" w:color="auto" w:fill="F0E8DC"/>
+        <w:spacing w:before="100" w:beforeAutospacing="1" w:after="100" w:afterAutospacing="1" w:line="240" w:lineRule="auto"/>
+        <w:rPr>
+          <w:rFonts w:ascii="Open Sans" w:hAnsi="Open Sans" w:cs="Open Sans"/>
+          <w:color w:val="52525B"/>
+          <w:spacing w:val="1"/>
+          <w:sz w:val="27"/>
+          <w:szCs w:val="27"/>
+        </w:rPr>
+      </w:pPr>
+      <w:r>
+        <w:rPr>
+          <w:rFonts w:ascii="Open Sans" w:hAnsi="Open Sans" w:cs="Open Sans"/>
+          <w:color w:val="52525B"/>
+          <w:spacing w:val="1"/>
+          <w:sz w:val="27"/>
+          <w:szCs w:val="27"/>
+        </w:rPr>
+        <w:t>Mengirimkan pekerjaan Anda dalam bentuk berkas</w:t>
+      </w:r>
+      <w:r>
+        <w:rPr>
+          <w:rStyle w:val="Strong"/>
+          <w:rFonts w:ascii="Open Sans" w:hAnsi="Open Sans" w:cs="Open Sans"/>
+          <w:color w:val="52525B"/>
+          <w:spacing w:val="1"/>
+          <w:sz w:val="27"/>
+          <w:szCs w:val="27"/>
+        </w:rPr>
+        <w:t> .ipynb</w:t>
+      </w:r>
+      <w:r>
+        <w:rPr>
+          <w:rFonts w:ascii="Open Sans" w:hAnsi="Open Sans" w:cs="Open Sans"/>
+          <w:color w:val="52525B"/>
+          <w:spacing w:val="1"/>
+          <w:sz w:val="27"/>
+          <w:szCs w:val="27"/>
+        </w:rPr>
+        <w:t>.</w:t>
+      </w:r>
+    </w:p>
+    <w:p>
+      <w:pPr>
+        <w:numPr>
+          <w:ilvl w:val="0"/>
+          <w:numId w:val="7"/>
+        </w:numPr>
+        <w:shd w:val="clear" w:color="auto" w:fill="F0E8DC"/>
+        <w:spacing w:before="100" w:beforeAutospacing="1" w:after="100" w:afterAutospacing="1" w:line="240" w:lineRule="auto"/>
+        <w:rPr>
+          <w:rFonts w:ascii="Open Sans" w:hAnsi="Open Sans" w:cs="Open Sans"/>
+          <w:color w:val="52525B"/>
+          <w:spacing w:val="1"/>
+          <w:sz w:val="27"/>
+          <w:szCs w:val="27"/>
+        </w:rPr>
+      </w:pPr>
+      <w:r>
+        <w:rPr>
+          <w:rFonts w:ascii="Open Sans" w:hAnsi="Open Sans" w:cs="Open Sans"/>
+          <w:color w:val="52525B"/>
+          <w:spacing w:val="1"/>
+          <w:sz w:val="27"/>
+          <w:szCs w:val="27"/>
+        </w:rPr>
+        <w:lastRenderedPageBreak/>
+        <w:t>Program yang Anda kirim pastikan adalah </w:t>
+      </w:r>
+      <w:r>
+        <w:rPr>
+          <w:rStyle w:val="Strong"/>
+          <w:rFonts w:ascii="Open Sans" w:hAnsi="Open Sans" w:cs="Open Sans"/>
+          <w:color w:val="52525B"/>
+          <w:spacing w:val="1"/>
+          <w:sz w:val="27"/>
+          <w:szCs w:val="27"/>
+        </w:rPr>
+        <w:t>berkas .ipynb yang sudah dieksekusi/dijalankan</w:t>
+      </w:r>
+      <w:r>
+        <w:rPr>
+          <w:rFonts w:ascii="Open Sans" w:hAnsi="Open Sans" w:cs="Open Sans"/>
+          <w:color w:val="52525B"/>
+          <w:spacing w:val="1"/>
+          <w:sz w:val="27"/>
+          <w:szCs w:val="27"/>
+        </w:rPr>
+        <w:t>. Sederhananya, jalankan semua cell pada submission Anda. Ketika seluruh output telah keluar, baru simpan program anda dalam format .ipynb.</w:t>
+      </w:r>
+    </w:p>
+    <w:p>
+      <w:pPr>
+        <w:pStyle w:val="NormalWeb"/>
+        <w:shd w:val="clear" w:color="auto" w:fill="F0E8DC"/>
+        <w:spacing w:before="0" w:beforeAutospacing="0"/>
+        <w:rPr>
+          <w:rFonts w:ascii="Open Sans" w:hAnsi="Open Sans" w:cs="Open Sans"/>
+          <w:color w:val="5F5033"/>
+          <w:spacing w:val="1"/>
+          <w:sz w:val="27"/>
+          <w:szCs w:val="27"/>
+        </w:rPr>
+      </w:pPr>
+    </w:p>
+    <w:p>
+      <w:pPr>
+        <w:pStyle w:val="Heading3"/>
+        <w:shd w:val="clear" w:color="auto" w:fill="F0E8DC"/>
+        <w:spacing w:before="0" w:beforeAutospacing="0"/>
+        <w:rPr>
+          <w:rFonts w:ascii="Open Sans" w:hAnsi="Open Sans" w:cs="Open Sans"/>
+          <w:color w:val="5F5033"/>
+          <w:spacing w:val="1"/>
+        </w:rPr>
+      </w:pPr>
+      <w:r>
+        <w:rPr>
+          <w:rFonts w:ascii="Open Sans" w:hAnsi="Open Sans" w:cs="Open Sans"/>
+          <w:color w:val="5F5033"/>
+          <w:spacing w:val="1"/>
+        </w:rPr>
+        <w:t>Ketentuan Proses Review</w:t>
+      </w:r>
+    </w:p>
+    <w:p>
+      <w:pPr>
+        <w:pStyle w:val="NormalWeb"/>
+        <w:shd w:val="clear" w:color="auto" w:fill="F0E8DC"/>
+        <w:spacing w:before="0" w:beforeAutospacing="0"/>
+        <w:rPr>
+          <w:rFonts w:ascii="Open Sans" w:hAnsi="Open Sans" w:cs="Open Sans"/>
+          <w:color w:val="5F5033"/>
+          <w:spacing w:val="1"/>
+          <w:sz w:val="27"/>
+          <w:szCs w:val="27"/>
+        </w:rPr>
+      </w:pPr>
+      <w:r>
+        <w:rPr>
+          <w:rFonts w:ascii="Open Sans" w:hAnsi="Open Sans" w:cs="Open Sans"/>
+          <w:color w:val="5F5033"/>
+          <w:spacing w:val="1"/>
+          <w:sz w:val="27"/>
+          <w:szCs w:val="27"/>
+        </w:rPr>
+        <w:t>Beberapa hal yang perlu Anda ketahui mengenai proses review:</w:t>
+      </w:r>
+    </w:p>
+    <w:p>
+      <w:pPr>
+        <w:numPr>
+          <w:ilvl w:val="0"/>
+          <w:numId w:val="8"/>
+        </w:numPr>
+        <w:shd w:val="clear" w:color="auto" w:fill="F0E8DC"/>
+        <w:spacing w:before="100" w:beforeAutospacing="1" w:after="100" w:afterAutospacing="1" w:line="240" w:lineRule="auto"/>
+        <w:rPr>
+          <w:rFonts w:ascii="Open Sans" w:hAnsi="Open Sans" w:cs="Open Sans"/>
+          <w:color w:val="52525B"/>
+          <w:spacing w:val="1"/>
+          <w:sz w:val="27"/>
+          <w:szCs w:val="27"/>
+        </w:rPr>
+      </w:pPr>
+      <w:r>
+        <w:rPr>
+          <w:rFonts w:ascii="Open Sans" w:hAnsi="Open Sans" w:cs="Open Sans"/>
+          <w:color w:val="52525B"/>
+          <w:spacing w:val="1"/>
+          <w:sz w:val="27"/>
+          <w:szCs w:val="27"/>
+        </w:rPr>
+        <w:t>Tim penilai akan mengulas submission Anda dalam waktu </w:t>
+      </w:r>
+      <w:r>
+        <w:rPr>
+          <w:rStyle w:val="Strong"/>
+          <w:rFonts w:ascii="Open Sans" w:hAnsi="Open Sans" w:cs="Open Sans"/>
+          <w:color w:val="52525B"/>
+          <w:spacing w:val="1"/>
+          <w:sz w:val="27"/>
+          <w:szCs w:val="27"/>
+        </w:rPr>
+        <w:t>selambatnya 3 (tiga) hari kerja</w:t>
+      </w:r>
+      <w:r>
+        <w:rPr>
+          <w:rFonts w:ascii="Open Sans" w:hAnsi="Open Sans" w:cs="Open Sans"/>
+          <w:color w:val="52525B"/>
+          <w:spacing w:val="1"/>
+          <w:sz w:val="27"/>
+          <w:szCs w:val="27"/>
+        </w:rPr>
+        <w:t>, tidak termasuk hari sabtu, minggu dan libur nasional.</w:t>
+      </w:r>
+    </w:p>
+    <w:p>
+      <w:pPr>
+        <w:numPr>
+          <w:ilvl w:val="0"/>
+          <w:numId w:val="8"/>
+        </w:numPr>
+        <w:shd w:val="clear" w:color="auto" w:fill="F0E8DC"/>
+        <w:spacing w:before="100" w:beforeAutospacing="1" w:after="100" w:afterAutospacing="1" w:line="240" w:lineRule="auto"/>
+        <w:rPr>
+          <w:rFonts w:ascii="Open Sans" w:hAnsi="Open Sans" w:cs="Open Sans"/>
+          <w:color w:val="52525B"/>
+          <w:spacing w:val="1"/>
+          <w:sz w:val="27"/>
+          <w:szCs w:val="27"/>
+        </w:rPr>
+      </w:pPr>
+      <w:r>
+        <w:rPr>
+          <w:rFonts w:ascii="Open Sans" w:hAnsi="Open Sans" w:cs="Open Sans"/>
+          <w:color w:val="52525B"/>
+          <w:spacing w:val="1"/>
+          <w:sz w:val="27"/>
+          <w:szCs w:val="27"/>
+        </w:rPr>
+        <w:t>Tidak disarankan untuk melakukan submit berkali-kali karena akan memperlama proses penilaian yang dilakukan tim penilai.</w:t>
+      </w:r>
+    </w:p>
+    <w:p>
+      <w:pPr>
+        <w:numPr>
+          <w:ilvl w:val="0"/>
+          <w:numId w:val="8"/>
+        </w:numPr>
+        <w:shd w:val="clear" w:color="auto" w:fill="F0E8DC"/>
+        <w:spacing w:before="100" w:beforeAutospacing="1" w:after="100" w:afterAutospacing="1" w:line="240" w:lineRule="auto"/>
+        <w:rPr>
+          <w:rFonts w:ascii="Open Sans" w:hAnsi="Open Sans" w:cs="Open Sans"/>
+          <w:color w:val="52525B"/>
+          <w:spacing w:val="1"/>
+          <w:sz w:val="27"/>
+          <w:szCs w:val="27"/>
+        </w:rPr>
+      </w:pPr>
+      <w:r>
+        <w:rPr>
+          <w:rFonts w:ascii="Open Sans" w:hAnsi="Open Sans" w:cs="Open Sans"/>
+          <w:color w:val="52525B"/>
+          <w:spacing w:val="1"/>
+          <w:sz w:val="27"/>
+          <w:szCs w:val="27"/>
+        </w:rPr>
+        <w:t>Anda akan mendapat notifikasi hasil pengumpulan submission Anda via email, atau Anda dapat mengecek status submission pada akun Dicoding Anda.</w:t>
+      </w:r>
+    </w:p>
+    <w:p/>
     <w:sectPr>
       <w:pgSz w:w="11906" w:h="16838"/>
       <w:pgMar w:top="1440" w:right="1440" w:bottom="1440" w:left="1440" w:header="708" w:footer="708" w:gutter="0"/>
@@ -3950,6 +7001,1227 @@
     </w:sectPr>
   </w:body>
 </w:document>
+</file>
+
+<file path=word/numbering.xml><?xml version="1.0" encoding="utf-8"?>
+<w:numbering xmlns:wpc="http://schemas.microsoft.com/office/word/2010/wordprocessingCanvas" xmlns:cx="http://schemas.microsoft.com/office/drawing/2014/chartex" xmlns:cx1="http://schemas.microsoft.com/office/drawing/2015/9/8/chartex" xmlns:cx2="http://schemas.microsoft.com/office/drawing/2015/10/21/chartex" xmlns:cx3="http://schemas.microsoft.com/office/drawing/2016/5/9/chartex" xmlns:cx4="http://schemas.microsoft.com/office/drawing/2016/5/10/chartex" xmlns:cx5="http://schemas.microsoft.com/office/drawing/2016/5/11/chartex" xmlns:cx6="http://schemas.microsoft.com/office/drawing/2016/5/12/chartex" xmlns:cx7="http://schemas.microsoft.com/office/drawing/2016/5/13/chartex" xmlns:cx8="http://schemas.microsoft.com/office/drawing/2016/5/14/chartex" xmlns:mc="http://schemas.openxmlformats.org/markup-compatibility/2006" xmlns:aink="http://schemas.microsoft.com/office/drawing/2016/ink" xmlns:am3d="http://schemas.microsoft.com/office/drawing/2017/model3d" xmlns:o="urn:schemas-microsoft-com:office:office" xmlns:oel="http://schemas.microsoft.com/office/2019/extlst" xmlns:r="http://schemas.openxmlformats.org/officeDocument/2006/relationships" xmlns:m="http://schemas.openxmlformats.org/officeDocument/2006/math" xmlns:v="urn:schemas-microsoft-com:vml" xmlns:wp14="http://schemas.microsoft.com/office/word/2010/wordprocessingDrawing" xmlns:wp="http://schemas.openxmlformats.org/drawingml/2006/wordprocessingDrawing" xmlns:w10="urn:schemas-microsoft-com:office:word" xmlns:w="http://schemas.openxmlformats.org/wordprocessingml/2006/main" xmlns:w14="http://schemas.microsoft.com/office/word/2010/wordml" xmlns:w15="http://schemas.microsoft.com/office/word/2012/wordml" xmlns:w16cex="http://schemas.microsoft.com/office/word/2018/wordml/cex" xmlns:w16cid="http://schemas.microsoft.com/office/word/2016/wordml/cid" xmlns:w16="http://schemas.microsoft.com/office/word/2018/wordml" xmlns:w16sdtdh="http://schemas.microsoft.com/office/word/2020/wordml/sdtdatahash" xmlns:w16se="http://schemas.microsoft.com/office/word/2015/wordml/symex" xmlns:wpg="http://schemas.microsoft.com/office/word/2010/wordprocessingGroup" xmlns:wpi="http://schemas.microsoft.com/office/word/2010/wordprocessingInk" xmlns:wne="http://schemas.microsoft.com/office/word/2006/wordml" xmlns:wps="http://schemas.microsoft.com/office/word/2010/wordprocessingShape" mc:Ignorable="w14 w15 w16se w16cid w16 w16cex w16sdtdh wp14">
+  <w:abstractNum w:abstractNumId="0" w15:restartNumberingAfterBreak="0">
+    <w:nsid w:val="09193DB4"/>
+    <w:multiLevelType w:val="multilevel"/>
+    <w:tmpl w:val="D36EADF2"/>
+    <w:lvl w:ilvl="0">
+      <w:start w:val="1"/>
+      <w:numFmt w:val="bullet"/>
+      <w:lvlText w:val=""/>
+      <w:lvlJc w:val="left"/>
+      <w:pPr>
+        <w:tabs>
+          <w:tab w:val="num" w:pos="720"/>
+        </w:tabs>
+        <w:ind w:left="720" w:hanging="360"/>
+      </w:pPr>
+      <w:rPr>
+        <w:rFonts w:ascii="Symbol" w:hAnsi="Symbol" w:hint="default"/>
+        <w:sz w:val="20"/>
+      </w:rPr>
+    </w:lvl>
+    <w:lvl w:ilvl="1" w:tentative="1">
+      <w:start w:val="1"/>
+      <w:numFmt w:val="bullet"/>
+      <w:lvlText w:val="o"/>
+      <w:lvlJc w:val="left"/>
+      <w:pPr>
+        <w:tabs>
+          <w:tab w:val="num" w:pos="1440"/>
+        </w:tabs>
+        <w:ind w:left="1440" w:hanging="360"/>
+      </w:pPr>
+      <w:rPr>
+        <w:rFonts w:ascii="Courier New" w:hAnsi="Courier New" w:hint="default"/>
+        <w:sz w:val="20"/>
+      </w:rPr>
+    </w:lvl>
+    <w:lvl w:ilvl="2" w:tentative="1">
+      <w:start w:val="1"/>
+      <w:numFmt w:val="bullet"/>
+      <w:lvlText w:val=""/>
+      <w:lvlJc w:val="left"/>
+      <w:pPr>
+        <w:tabs>
+          <w:tab w:val="num" w:pos="2160"/>
+        </w:tabs>
+        <w:ind w:left="2160" w:hanging="360"/>
+      </w:pPr>
+      <w:rPr>
+        <w:rFonts w:ascii="Wingdings" w:hAnsi="Wingdings" w:hint="default"/>
+        <w:sz w:val="20"/>
+      </w:rPr>
+    </w:lvl>
+    <w:lvl w:ilvl="3" w:tentative="1">
+      <w:start w:val="1"/>
+      <w:numFmt w:val="bullet"/>
+      <w:lvlText w:val=""/>
+      <w:lvlJc w:val="left"/>
+      <w:pPr>
+        <w:tabs>
+          <w:tab w:val="num" w:pos="2880"/>
+        </w:tabs>
+        <w:ind w:left="2880" w:hanging="360"/>
+      </w:pPr>
+      <w:rPr>
+        <w:rFonts w:ascii="Wingdings" w:hAnsi="Wingdings" w:hint="default"/>
+        <w:sz w:val="20"/>
+      </w:rPr>
+    </w:lvl>
+    <w:lvl w:ilvl="4" w:tentative="1">
+      <w:start w:val="1"/>
+      <w:numFmt w:val="bullet"/>
+      <w:lvlText w:val=""/>
+      <w:lvlJc w:val="left"/>
+      <w:pPr>
+        <w:tabs>
+          <w:tab w:val="num" w:pos="3600"/>
+        </w:tabs>
+        <w:ind w:left="3600" w:hanging="360"/>
+      </w:pPr>
+      <w:rPr>
+        <w:rFonts w:ascii="Wingdings" w:hAnsi="Wingdings" w:hint="default"/>
+        <w:sz w:val="20"/>
+      </w:rPr>
+    </w:lvl>
+    <w:lvl w:ilvl="5" w:tentative="1">
+      <w:start w:val="1"/>
+      <w:numFmt w:val="bullet"/>
+      <w:lvlText w:val=""/>
+      <w:lvlJc w:val="left"/>
+      <w:pPr>
+        <w:tabs>
+          <w:tab w:val="num" w:pos="4320"/>
+        </w:tabs>
+        <w:ind w:left="4320" w:hanging="360"/>
+      </w:pPr>
+      <w:rPr>
+        <w:rFonts w:ascii="Wingdings" w:hAnsi="Wingdings" w:hint="default"/>
+        <w:sz w:val="20"/>
+      </w:rPr>
+    </w:lvl>
+    <w:lvl w:ilvl="6" w:tentative="1">
+      <w:start w:val="1"/>
+      <w:numFmt w:val="bullet"/>
+      <w:lvlText w:val=""/>
+      <w:lvlJc w:val="left"/>
+      <w:pPr>
+        <w:tabs>
+          <w:tab w:val="num" w:pos="5040"/>
+        </w:tabs>
+        <w:ind w:left="5040" w:hanging="360"/>
+      </w:pPr>
+      <w:rPr>
+        <w:rFonts w:ascii="Wingdings" w:hAnsi="Wingdings" w:hint="default"/>
+        <w:sz w:val="20"/>
+      </w:rPr>
+    </w:lvl>
+    <w:lvl w:ilvl="7" w:tentative="1">
+      <w:start w:val="1"/>
+      <w:numFmt w:val="bullet"/>
+      <w:lvlText w:val=""/>
+      <w:lvlJc w:val="left"/>
+      <w:pPr>
+        <w:tabs>
+          <w:tab w:val="num" w:pos="5760"/>
+        </w:tabs>
+        <w:ind w:left="5760" w:hanging="360"/>
+      </w:pPr>
+      <w:rPr>
+        <w:rFonts w:ascii="Wingdings" w:hAnsi="Wingdings" w:hint="default"/>
+        <w:sz w:val="20"/>
+      </w:rPr>
+    </w:lvl>
+    <w:lvl w:ilvl="8" w:tentative="1">
+      <w:start w:val="1"/>
+      <w:numFmt w:val="bullet"/>
+      <w:lvlText w:val=""/>
+      <w:lvlJc w:val="left"/>
+      <w:pPr>
+        <w:tabs>
+          <w:tab w:val="num" w:pos="6480"/>
+        </w:tabs>
+        <w:ind w:left="6480" w:hanging="360"/>
+      </w:pPr>
+      <w:rPr>
+        <w:rFonts w:ascii="Wingdings" w:hAnsi="Wingdings" w:hint="default"/>
+        <w:sz w:val="20"/>
+      </w:rPr>
+    </w:lvl>
+  </w:abstractNum>
+  <w:abstractNum w:abstractNumId="1" w15:restartNumberingAfterBreak="0">
+    <w:nsid w:val="0C3D3C6B"/>
+    <w:multiLevelType w:val="multilevel"/>
+    <w:tmpl w:val="06A6654A"/>
+    <w:lvl w:ilvl="0">
+      <w:start w:val="1"/>
+      <w:numFmt w:val="bullet"/>
+      <w:lvlText w:val=""/>
+      <w:lvlJc w:val="left"/>
+      <w:pPr>
+        <w:tabs>
+          <w:tab w:val="num" w:pos="720"/>
+        </w:tabs>
+        <w:ind w:left="720" w:hanging="360"/>
+      </w:pPr>
+      <w:rPr>
+        <w:rFonts w:ascii="Symbol" w:hAnsi="Symbol" w:hint="default"/>
+        <w:sz w:val="20"/>
+      </w:rPr>
+    </w:lvl>
+    <w:lvl w:ilvl="1" w:tentative="1">
+      <w:start w:val="1"/>
+      <w:numFmt w:val="bullet"/>
+      <w:lvlText w:val="o"/>
+      <w:lvlJc w:val="left"/>
+      <w:pPr>
+        <w:tabs>
+          <w:tab w:val="num" w:pos="1440"/>
+        </w:tabs>
+        <w:ind w:left="1440" w:hanging="360"/>
+      </w:pPr>
+      <w:rPr>
+        <w:rFonts w:ascii="Courier New" w:hAnsi="Courier New" w:hint="default"/>
+        <w:sz w:val="20"/>
+      </w:rPr>
+    </w:lvl>
+    <w:lvl w:ilvl="2" w:tentative="1">
+      <w:start w:val="1"/>
+      <w:numFmt w:val="bullet"/>
+      <w:lvlText w:val=""/>
+      <w:lvlJc w:val="left"/>
+      <w:pPr>
+        <w:tabs>
+          <w:tab w:val="num" w:pos="2160"/>
+        </w:tabs>
+        <w:ind w:left="2160" w:hanging="360"/>
+      </w:pPr>
+      <w:rPr>
+        <w:rFonts w:ascii="Wingdings" w:hAnsi="Wingdings" w:hint="default"/>
+        <w:sz w:val="20"/>
+      </w:rPr>
+    </w:lvl>
+    <w:lvl w:ilvl="3" w:tentative="1">
+      <w:start w:val="1"/>
+      <w:numFmt w:val="bullet"/>
+      <w:lvlText w:val=""/>
+      <w:lvlJc w:val="left"/>
+      <w:pPr>
+        <w:tabs>
+          <w:tab w:val="num" w:pos="2880"/>
+        </w:tabs>
+        <w:ind w:left="2880" w:hanging="360"/>
+      </w:pPr>
+      <w:rPr>
+        <w:rFonts w:ascii="Wingdings" w:hAnsi="Wingdings" w:hint="default"/>
+        <w:sz w:val="20"/>
+      </w:rPr>
+    </w:lvl>
+    <w:lvl w:ilvl="4" w:tentative="1">
+      <w:start w:val="1"/>
+      <w:numFmt w:val="bullet"/>
+      <w:lvlText w:val=""/>
+      <w:lvlJc w:val="left"/>
+      <w:pPr>
+        <w:tabs>
+          <w:tab w:val="num" w:pos="3600"/>
+        </w:tabs>
+        <w:ind w:left="3600" w:hanging="360"/>
+      </w:pPr>
+      <w:rPr>
+        <w:rFonts w:ascii="Wingdings" w:hAnsi="Wingdings" w:hint="default"/>
+        <w:sz w:val="20"/>
+      </w:rPr>
+    </w:lvl>
+    <w:lvl w:ilvl="5" w:tentative="1">
+      <w:start w:val="1"/>
+      <w:numFmt w:val="bullet"/>
+      <w:lvlText w:val=""/>
+      <w:lvlJc w:val="left"/>
+      <w:pPr>
+        <w:tabs>
+          <w:tab w:val="num" w:pos="4320"/>
+        </w:tabs>
+        <w:ind w:left="4320" w:hanging="360"/>
+      </w:pPr>
+      <w:rPr>
+        <w:rFonts w:ascii="Wingdings" w:hAnsi="Wingdings" w:hint="default"/>
+        <w:sz w:val="20"/>
+      </w:rPr>
+    </w:lvl>
+    <w:lvl w:ilvl="6" w:tentative="1">
+      <w:start w:val="1"/>
+      <w:numFmt w:val="bullet"/>
+      <w:lvlText w:val=""/>
+      <w:lvlJc w:val="left"/>
+      <w:pPr>
+        <w:tabs>
+          <w:tab w:val="num" w:pos="5040"/>
+        </w:tabs>
+        <w:ind w:left="5040" w:hanging="360"/>
+      </w:pPr>
+      <w:rPr>
+        <w:rFonts w:ascii="Wingdings" w:hAnsi="Wingdings" w:hint="default"/>
+        <w:sz w:val="20"/>
+      </w:rPr>
+    </w:lvl>
+    <w:lvl w:ilvl="7" w:tentative="1">
+      <w:start w:val="1"/>
+      <w:numFmt w:val="bullet"/>
+      <w:lvlText w:val=""/>
+      <w:lvlJc w:val="left"/>
+      <w:pPr>
+        <w:tabs>
+          <w:tab w:val="num" w:pos="5760"/>
+        </w:tabs>
+        <w:ind w:left="5760" w:hanging="360"/>
+      </w:pPr>
+      <w:rPr>
+        <w:rFonts w:ascii="Wingdings" w:hAnsi="Wingdings" w:hint="default"/>
+        <w:sz w:val="20"/>
+      </w:rPr>
+    </w:lvl>
+    <w:lvl w:ilvl="8" w:tentative="1">
+      <w:start w:val="1"/>
+      <w:numFmt w:val="bullet"/>
+      <w:lvlText w:val=""/>
+      <w:lvlJc w:val="left"/>
+      <w:pPr>
+        <w:tabs>
+          <w:tab w:val="num" w:pos="6480"/>
+        </w:tabs>
+        <w:ind w:left="6480" w:hanging="360"/>
+      </w:pPr>
+      <w:rPr>
+        <w:rFonts w:ascii="Wingdings" w:hAnsi="Wingdings" w:hint="default"/>
+        <w:sz w:val="20"/>
+      </w:rPr>
+    </w:lvl>
+  </w:abstractNum>
+  <w:abstractNum w:abstractNumId="2" w15:restartNumberingAfterBreak="0">
+    <w:nsid w:val="15662A22"/>
+    <w:multiLevelType w:val="multilevel"/>
+    <w:tmpl w:val="2250BF60"/>
+    <w:lvl w:ilvl="0">
+      <w:start w:val="1"/>
+      <w:numFmt w:val="bullet"/>
+      <w:lvlText w:val=""/>
+      <w:lvlJc w:val="left"/>
+      <w:pPr>
+        <w:tabs>
+          <w:tab w:val="num" w:pos="720"/>
+        </w:tabs>
+        <w:ind w:left="720" w:hanging="360"/>
+      </w:pPr>
+      <w:rPr>
+        <w:rFonts w:ascii="Symbol" w:hAnsi="Symbol" w:hint="default"/>
+        <w:sz w:val="20"/>
+      </w:rPr>
+    </w:lvl>
+    <w:lvl w:ilvl="1" w:tentative="1">
+      <w:start w:val="1"/>
+      <w:numFmt w:val="bullet"/>
+      <w:lvlText w:val="o"/>
+      <w:lvlJc w:val="left"/>
+      <w:pPr>
+        <w:tabs>
+          <w:tab w:val="num" w:pos="1440"/>
+        </w:tabs>
+        <w:ind w:left="1440" w:hanging="360"/>
+      </w:pPr>
+      <w:rPr>
+        <w:rFonts w:ascii="Courier New" w:hAnsi="Courier New" w:hint="default"/>
+        <w:sz w:val="20"/>
+      </w:rPr>
+    </w:lvl>
+    <w:lvl w:ilvl="2" w:tentative="1">
+      <w:start w:val="1"/>
+      <w:numFmt w:val="bullet"/>
+      <w:lvlText w:val=""/>
+      <w:lvlJc w:val="left"/>
+      <w:pPr>
+        <w:tabs>
+          <w:tab w:val="num" w:pos="2160"/>
+        </w:tabs>
+        <w:ind w:left="2160" w:hanging="360"/>
+      </w:pPr>
+      <w:rPr>
+        <w:rFonts w:ascii="Wingdings" w:hAnsi="Wingdings" w:hint="default"/>
+        <w:sz w:val="20"/>
+      </w:rPr>
+    </w:lvl>
+    <w:lvl w:ilvl="3" w:tentative="1">
+      <w:start w:val="1"/>
+      <w:numFmt w:val="bullet"/>
+      <w:lvlText w:val=""/>
+      <w:lvlJc w:val="left"/>
+      <w:pPr>
+        <w:tabs>
+          <w:tab w:val="num" w:pos="2880"/>
+        </w:tabs>
+        <w:ind w:left="2880" w:hanging="360"/>
+      </w:pPr>
+      <w:rPr>
+        <w:rFonts w:ascii="Wingdings" w:hAnsi="Wingdings" w:hint="default"/>
+        <w:sz w:val="20"/>
+      </w:rPr>
+    </w:lvl>
+    <w:lvl w:ilvl="4" w:tentative="1">
+      <w:start w:val="1"/>
+      <w:numFmt w:val="bullet"/>
+      <w:lvlText w:val=""/>
+      <w:lvlJc w:val="left"/>
+      <w:pPr>
+        <w:tabs>
+          <w:tab w:val="num" w:pos="3600"/>
+        </w:tabs>
+        <w:ind w:left="3600" w:hanging="360"/>
+      </w:pPr>
+      <w:rPr>
+        <w:rFonts w:ascii="Wingdings" w:hAnsi="Wingdings" w:hint="default"/>
+        <w:sz w:val="20"/>
+      </w:rPr>
+    </w:lvl>
+    <w:lvl w:ilvl="5" w:tentative="1">
+      <w:start w:val="1"/>
+      <w:numFmt w:val="bullet"/>
+      <w:lvlText w:val=""/>
+      <w:lvlJc w:val="left"/>
+      <w:pPr>
+        <w:tabs>
+          <w:tab w:val="num" w:pos="4320"/>
+        </w:tabs>
+        <w:ind w:left="4320" w:hanging="360"/>
+      </w:pPr>
+      <w:rPr>
+        <w:rFonts w:ascii="Wingdings" w:hAnsi="Wingdings" w:hint="default"/>
+        <w:sz w:val="20"/>
+      </w:rPr>
+    </w:lvl>
+    <w:lvl w:ilvl="6" w:tentative="1">
+      <w:start w:val="1"/>
+      <w:numFmt w:val="bullet"/>
+      <w:lvlText w:val=""/>
+      <w:lvlJc w:val="left"/>
+      <w:pPr>
+        <w:tabs>
+          <w:tab w:val="num" w:pos="5040"/>
+        </w:tabs>
+        <w:ind w:left="5040" w:hanging="360"/>
+      </w:pPr>
+      <w:rPr>
+        <w:rFonts w:ascii="Wingdings" w:hAnsi="Wingdings" w:hint="default"/>
+        <w:sz w:val="20"/>
+      </w:rPr>
+    </w:lvl>
+    <w:lvl w:ilvl="7" w:tentative="1">
+      <w:start w:val="1"/>
+      <w:numFmt w:val="bullet"/>
+      <w:lvlText w:val=""/>
+      <w:lvlJc w:val="left"/>
+      <w:pPr>
+        <w:tabs>
+          <w:tab w:val="num" w:pos="5760"/>
+        </w:tabs>
+        <w:ind w:left="5760" w:hanging="360"/>
+      </w:pPr>
+      <w:rPr>
+        <w:rFonts w:ascii="Wingdings" w:hAnsi="Wingdings" w:hint="default"/>
+        <w:sz w:val="20"/>
+      </w:rPr>
+    </w:lvl>
+    <w:lvl w:ilvl="8" w:tentative="1">
+      <w:start w:val="1"/>
+      <w:numFmt w:val="bullet"/>
+      <w:lvlText w:val=""/>
+      <w:lvlJc w:val="left"/>
+      <w:pPr>
+        <w:tabs>
+          <w:tab w:val="num" w:pos="6480"/>
+        </w:tabs>
+        <w:ind w:left="6480" w:hanging="360"/>
+      </w:pPr>
+      <w:rPr>
+        <w:rFonts w:ascii="Wingdings" w:hAnsi="Wingdings" w:hint="default"/>
+        <w:sz w:val="20"/>
+      </w:rPr>
+    </w:lvl>
+  </w:abstractNum>
+  <w:abstractNum w:abstractNumId="3" w15:restartNumberingAfterBreak="0">
+    <w:nsid w:val="179E3779"/>
+    <w:multiLevelType w:val="multilevel"/>
+    <w:tmpl w:val="9572E4DC"/>
+    <w:lvl w:ilvl="0">
+      <w:start w:val="1"/>
+      <w:numFmt w:val="bullet"/>
+      <w:lvlText w:val=""/>
+      <w:lvlJc w:val="left"/>
+      <w:pPr>
+        <w:tabs>
+          <w:tab w:val="num" w:pos="720"/>
+        </w:tabs>
+        <w:ind w:left="720" w:hanging="360"/>
+      </w:pPr>
+      <w:rPr>
+        <w:rFonts w:ascii="Symbol" w:hAnsi="Symbol" w:hint="default"/>
+        <w:sz w:val="20"/>
+      </w:rPr>
+    </w:lvl>
+    <w:lvl w:ilvl="1" w:tentative="1">
+      <w:start w:val="1"/>
+      <w:numFmt w:val="bullet"/>
+      <w:lvlText w:val="o"/>
+      <w:lvlJc w:val="left"/>
+      <w:pPr>
+        <w:tabs>
+          <w:tab w:val="num" w:pos="1440"/>
+        </w:tabs>
+        <w:ind w:left="1440" w:hanging="360"/>
+      </w:pPr>
+      <w:rPr>
+        <w:rFonts w:ascii="Courier New" w:hAnsi="Courier New" w:hint="default"/>
+        <w:sz w:val="20"/>
+      </w:rPr>
+    </w:lvl>
+    <w:lvl w:ilvl="2" w:tentative="1">
+      <w:start w:val="1"/>
+      <w:numFmt w:val="bullet"/>
+      <w:lvlText w:val=""/>
+      <w:lvlJc w:val="left"/>
+      <w:pPr>
+        <w:tabs>
+          <w:tab w:val="num" w:pos="2160"/>
+        </w:tabs>
+        <w:ind w:left="2160" w:hanging="360"/>
+      </w:pPr>
+      <w:rPr>
+        <w:rFonts w:ascii="Wingdings" w:hAnsi="Wingdings" w:hint="default"/>
+        <w:sz w:val="20"/>
+      </w:rPr>
+    </w:lvl>
+    <w:lvl w:ilvl="3" w:tentative="1">
+      <w:start w:val="1"/>
+      <w:numFmt w:val="bullet"/>
+      <w:lvlText w:val=""/>
+      <w:lvlJc w:val="left"/>
+      <w:pPr>
+        <w:tabs>
+          <w:tab w:val="num" w:pos="2880"/>
+        </w:tabs>
+        <w:ind w:left="2880" w:hanging="360"/>
+      </w:pPr>
+      <w:rPr>
+        <w:rFonts w:ascii="Wingdings" w:hAnsi="Wingdings" w:hint="default"/>
+        <w:sz w:val="20"/>
+      </w:rPr>
+    </w:lvl>
+    <w:lvl w:ilvl="4" w:tentative="1">
+      <w:start w:val="1"/>
+      <w:numFmt w:val="bullet"/>
+      <w:lvlText w:val=""/>
+      <w:lvlJc w:val="left"/>
+      <w:pPr>
+        <w:tabs>
+          <w:tab w:val="num" w:pos="3600"/>
+        </w:tabs>
+        <w:ind w:left="3600" w:hanging="360"/>
+      </w:pPr>
+      <w:rPr>
+        <w:rFonts w:ascii="Wingdings" w:hAnsi="Wingdings" w:hint="default"/>
+        <w:sz w:val="20"/>
+      </w:rPr>
+    </w:lvl>
+    <w:lvl w:ilvl="5" w:tentative="1">
+      <w:start w:val="1"/>
+      <w:numFmt w:val="bullet"/>
+      <w:lvlText w:val=""/>
+      <w:lvlJc w:val="left"/>
+      <w:pPr>
+        <w:tabs>
+          <w:tab w:val="num" w:pos="4320"/>
+        </w:tabs>
+        <w:ind w:left="4320" w:hanging="360"/>
+      </w:pPr>
+      <w:rPr>
+        <w:rFonts w:ascii="Wingdings" w:hAnsi="Wingdings" w:hint="default"/>
+        <w:sz w:val="20"/>
+      </w:rPr>
+    </w:lvl>
+    <w:lvl w:ilvl="6" w:tentative="1">
+      <w:start w:val="1"/>
+      <w:numFmt w:val="bullet"/>
+      <w:lvlText w:val=""/>
+      <w:lvlJc w:val="left"/>
+      <w:pPr>
+        <w:tabs>
+          <w:tab w:val="num" w:pos="5040"/>
+        </w:tabs>
+        <w:ind w:left="5040" w:hanging="360"/>
+      </w:pPr>
+      <w:rPr>
+        <w:rFonts w:ascii="Wingdings" w:hAnsi="Wingdings" w:hint="default"/>
+        <w:sz w:val="20"/>
+      </w:rPr>
+    </w:lvl>
+    <w:lvl w:ilvl="7" w:tentative="1">
+      <w:start w:val="1"/>
+      <w:numFmt w:val="bullet"/>
+      <w:lvlText w:val=""/>
+      <w:lvlJc w:val="left"/>
+      <w:pPr>
+        <w:tabs>
+          <w:tab w:val="num" w:pos="5760"/>
+        </w:tabs>
+        <w:ind w:left="5760" w:hanging="360"/>
+      </w:pPr>
+      <w:rPr>
+        <w:rFonts w:ascii="Wingdings" w:hAnsi="Wingdings" w:hint="default"/>
+        <w:sz w:val="20"/>
+      </w:rPr>
+    </w:lvl>
+    <w:lvl w:ilvl="8" w:tentative="1">
+      <w:start w:val="1"/>
+      <w:numFmt w:val="bullet"/>
+      <w:lvlText w:val=""/>
+      <w:lvlJc w:val="left"/>
+      <w:pPr>
+        <w:tabs>
+          <w:tab w:val="num" w:pos="6480"/>
+        </w:tabs>
+        <w:ind w:left="6480" w:hanging="360"/>
+      </w:pPr>
+      <w:rPr>
+        <w:rFonts w:ascii="Wingdings" w:hAnsi="Wingdings" w:hint="default"/>
+        <w:sz w:val="20"/>
+      </w:rPr>
+    </w:lvl>
+  </w:abstractNum>
+  <w:abstractNum w:abstractNumId="4" w15:restartNumberingAfterBreak="0">
+    <w:nsid w:val="506215DA"/>
+    <w:multiLevelType w:val="multilevel"/>
+    <w:tmpl w:val="EF98293E"/>
+    <w:lvl w:ilvl="0">
+      <w:start w:val="1"/>
+      <w:numFmt w:val="bullet"/>
+      <w:lvlText w:val=""/>
+      <w:lvlJc w:val="left"/>
+      <w:pPr>
+        <w:tabs>
+          <w:tab w:val="num" w:pos="720"/>
+        </w:tabs>
+        <w:ind w:left="720" w:hanging="360"/>
+      </w:pPr>
+      <w:rPr>
+        <w:rFonts w:ascii="Symbol" w:hAnsi="Symbol" w:hint="default"/>
+        <w:sz w:val="20"/>
+      </w:rPr>
+    </w:lvl>
+    <w:lvl w:ilvl="1" w:tentative="1">
+      <w:start w:val="1"/>
+      <w:numFmt w:val="bullet"/>
+      <w:lvlText w:val="o"/>
+      <w:lvlJc w:val="left"/>
+      <w:pPr>
+        <w:tabs>
+          <w:tab w:val="num" w:pos="1440"/>
+        </w:tabs>
+        <w:ind w:left="1440" w:hanging="360"/>
+      </w:pPr>
+      <w:rPr>
+        <w:rFonts w:ascii="Courier New" w:hAnsi="Courier New" w:hint="default"/>
+        <w:sz w:val="20"/>
+      </w:rPr>
+    </w:lvl>
+    <w:lvl w:ilvl="2" w:tentative="1">
+      <w:start w:val="1"/>
+      <w:numFmt w:val="bullet"/>
+      <w:lvlText w:val=""/>
+      <w:lvlJc w:val="left"/>
+      <w:pPr>
+        <w:tabs>
+          <w:tab w:val="num" w:pos="2160"/>
+        </w:tabs>
+        <w:ind w:left="2160" w:hanging="360"/>
+      </w:pPr>
+      <w:rPr>
+        <w:rFonts w:ascii="Wingdings" w:hAnsi="Wingdings" w:hint="default"/>
+        <w:sz w:val="20"/>
+      </w:rPr>
+    </w:lvl>
+    <w:lvl w:ilvl="3" w:tentative="1">
+      <w:start w:val="1"/>
+      <w:numFmt w:val="bullet"/>
+      <w:lvlText w:val=""/>
+      <w:lvlJc w:val="left"/>
+      <w:pPr>
+        <w:tabs>
+          <w:tab w:val="num" w:pos="2880"/>
+        </w:tabs>
+        <w:ind w:left="2880" w:hanging="360"/>
+      </w:pPr>
+      <w:rPr>
+        <w:rFonts w:ascii="Wingdings" w:hAnsi="Wingdings" w:hint="default"/>
+        <w:sz w:val="20"/>
+      </w:rPr>
+    </w:lvl>
+    <w:lvl w:ilvl="4" w:tentative="1">
+      <w:start w:val="1"/>
+      <w:numFmt w:val="bullet"/>
+      <w:lvlText w:val=""/>
+      <w:lvlJc w:val="left"/>
+      <w:pPr>
+        <w:tabs>
+          <w:tab w:val="num" w:pos="3600"/>
+        </w:tabs>
+        <w:ind w:left="3600" w:hanging="360"/>
+      </w:pPr>
+      <w:rPr>
+        <w:rFonts w:ascii="Wingdings" w:hAnsi="Wingdings" w:hint="default"/>
+        <w:sz w:val="20"/>
+      </w:rPr>
+    </w:lvl>
+    <w:lvl w:ilvl="5" w:tentative="1">
+      <w:start w:val="1"/>
+      <w:numFmt w:val="bullet"/>
+      <w:lvlText w:val=""/>
+      <w:lvlJc w:val="left"/>
+      <w:pPr>
+        <w:tabs>
+          <w:tab w:val="num" w:pos="4320"/>
+        </w:tabs>
+        <w:ind w:left="4320" w:hanging="360"/>
+      </w:pPr>
+      <w:rPr>
+        <w:rFonts w:ascii="Wingdings" w:hAnsi="Wingdings" w:hint="default"/>
+        <w:sz w:val="20"/>
+      </w:rPr>
+    </w:lvl>
+    <w:lvl w:ilvl="6" w:tentative="1">
+      <w:start w:val="1"/>
+      <w:numFmt w:val="bullet"/>
+      <w:lvlText w:val=""/>
+      <w:lvlJc w:val="left"/>
+      <w:pPr>
+        <w:tabs>
+          <w:tab w:val="num" w:pos="5040"/>
+        </w:tabs>
+        <w:ind w:left="5040" w:hanging="360"/>
+      </w:pPr>
+      <w:rPr>
+        <w:rFonts w:ascii="Wingdings" w:hAnsi="Wingdings" w:hint="default"/>
+        <w:sz w:val="20"/>
+      </w:rPr>
+    </w:lvl>
+    <w:lvl w:ilvl="7" w:tentative="1">
+      <w:start w:val="1"/>
+      <w:numFmt w:val="bullet"/>
+      <w:lvlText w:val=""/>
+      <w:lvlJc w:val="left"/>
+      <w:pPr>
+        <w:tabs>
+          <w:tab w:val="num" w:pos="5760"/>
+        </w:tabs>
+        <w:ind w:left="5760" w:hanging="360"/>
+      </w:pPr>
+      <w:rPr>
+        <w:rFonts w:ascii="Wingdings" w:hAnsi="Wingdings" w:hint="default"/>
+        <w:sz w:val="20"/>
+      </w:rPr>
+    </w:lvl>
+    <w:lvl w:ilvl="8" w:tentative="1">
+      <w:start w:val="1"/>
+      <w:numFmt w:val="bullet"/>
+      <w:lvlText w:val=""/>
+      <w:lvlJc w:val="left"/>
+      <w:pPr>
+        <w:tabs>
+          <w:tab w:val="num" w:pos="6480"/>
+        </w:tabs>
+        <w:ind w:left="6480" w:hanging="360"/>
+      </w:pPr>
+      <w:rPr>
+        <w:rFonts w:ascii="Wingdings" w:hAnsi="Wingdings" w:hint="default"/>
+        <w:sz w:val="20"/>
+      </w:rPr>
+    </w:lvl>
+  </w:abstractNum>
+  <w:abstractNum w:abstractNumId="5" w15:restartNumberingAfterBreak="0">
+    <w:nsid w:val="62774B7F"/>
+    <w:multiLevelType w:val="multilevel"/>
+    <w:tmpl w:val="28D62514"/>
+    <w:lvl w:ilvl="0">
+      <w:start w:val="1"/>
+      <w:numFmt w:val="bullet"/>
+      <w:lvlText w:val=""/>
+      <w:lvlJc w:val="left"/>
+      <w:pPr>
+        <w:tabs>
+          <w:tab w:val="num" w:pos="720"/>
+        </w:tabs>
+        <w:ind w:left="720" w:hanging="360"/>
+      </w:pPr>
+      <w:rPr>
+        <w:rFonts w:ascii="Symbol" w:hAnsi="Symbol" w:hint="default"/>
+        <w:sz w:val="20"/>
+      </w:rPr>
+    </w:lvl>
+    <w:lvl w:ilvl="1" w:tentative="1">
+      <w:start w:val="1"/>
+      <w:numFmt w:val="bullet"/>
+      <w:lvlText w:val="o"/>
+      <w:lvlJc w:val="left"/>
+      <w:pPr>
+        <w:tabs>
+          <w:tab w:val="num" w:pos="1440"/>
+        </w:tabs>
+        <w:ind w:left="1440" w:hanging="360"/>
+      </w:pPr>
+      <w:rPr>
+        <w:rFonts w:ascii="Courier New" w:hAnsi="Courier New" w:hint="default"/>
+        <w:sz w:val="20"/>
+      </w:rPr>
+    </w:lvl>
+    <w:lvl w:ilvl="2" w:tentative="1">
+      <w:start w:val="1"/>
+      <w:numFmt w:val="bullet"/>
+      <w:lvlText w:val=""/>
+      <w:lvlJc w:val="left"/>
+      <w:pPr>
+        <w:tabs>
+          <w:tab w:val="num" w:pos="2160"/>
+        </w:tabs>
+        <w:ind w:left="2160" w:hanging="360"/>
+      </w:pPr>
+      <w:rPr>
+        <w:rFonts w:ascii="Wingdings" w:hAnsi="Wingdings" w:hint="default"/>
+        <w:sz w:val="20"/>
+      </w:rPr>
+    </w:lvl>
+    <w:lvl w:ilvl="3" w:tentative="1">
+      <w:start w:val="1"/>
+      <w:numFmt w:val="bullet"/>
+      <w:lvlText w:val=""/>
+      <w:lvlJc w:val="left"/>
+      <w:pPr>
+        <w:tabs>
+          <w:tab w:val="num" w:pos="2880"/>
+        </w:tabs>
+        <w:ind w:left="2880" w:hanging="360"/>
+      </w:pPr>
+      <w:rPr>
+        <w:rFonts w:ascii="Wingdings" w:hAnsi="Wingdings" w:hint="default"/>
+        <w:sz w:val="20"/>
+      </w:rPr>
+    </w:lvl>
+    <w:lvl w:ilvl="4" w:tentative="1">
+      <w:start w:val="1"/>
+      <w:numFmt w:val="bullet"/>
+      <w:lvlText w:val=""/>
+      <w:lvlJc w:val="left"/>
+      <w:pPr>
+        <w:tabs>
+          <w:tab w:val="num" w:pos="3600"/>
+        </w:tabs>
+        <w:ind w:left="3600" w:hanging="360"/>
+      </w:pPr>
+      <w:rPr>
+        <w:rFonts w:ascii="Wingdings" w:hAnsi="Wingdings" w:hint="default"/>
+        <w:sz w:val="20"/>
+      </w:rPr>
+    </w:lvl>
+    <w:lvl w:ilvl="5" w:tentative="1">
+      <w:start w:val="1"/>
+      <w:numFmt w:val="bullet"/>
+      <w:lvlText w:val=""/>
+      <w:lvlJc w:val="left"/>
+      <w:pPr>
+        <w:tabs>
+          <w:tab w:val="num" w:pos="4320"/>
+        </w:tabs>
+        <w:ind w:left="4320" w:hanging="360"/>
+      </w:pPr>
+      <w:rPr>
+        <w:rFonts w:ascii="Wingdings" w:hAnsi="Wingdings" w:hint="default"/>
+        <w:sz w:val="20"/>
+      </w:rPr>
+    </w:lvl>
+    <w:lvl w:ilvl="6" w:tentative="1">
+      <w:start w:val="1"/>
+      <w:numFmt w:val="bullet"/>
+      <w:lvlText w:val=""/>
+      <w:lvlJc w:val="left"/>
+      <w:pPr>
+        <w:tabs>
+          <w:tab w:val="num" w:pos="5040"/>
+        </w:tabs>
+        <w:ind w:left="5040" w:hanging="360"/>
+      </w:pPr>
+      <w:rPr>
+        <w:rFonts w:ascii="Wingdings" w:hAnsi="Wingdings" w:hint="default"/>
+        <w:sz w:val="20"/>
+      </w:rPr>
+    </w:lvl>
+    <w:lvl w:ilvl="7" w:tentative="1">
+      <w:start w:val="1"/>
+      <w:numFmt w:val="bullet"/>
+      <w:lvlText w:val=""/>
+      <w:lvlJc w:val="left"/>
+      <w:pPr>
+        <w:tabs>
+          <w:tab w:val="num" w:pos="5760"/>
+        </w:tabs>
+        <w:ind w:left="5760" w:hanging="360"/>
+      </w:pPr>
+      <w:rPr>
+        <w:rFonts w:ascii="Wingdings" w:hAnsi="Wingdings" w:hint="default"/>
+        <w:sz w:val="20"/>
+      </w:rPr>
+    </w:lvl>
+    <w:lvl w:ilvl="8" w:tentative="1">
+      <w:start w:val="1"/>
+      <w:numFmt w:val="bullet"/>
+      <w:lvlText w:val=""/>
+      <w:lvlJc w:val="left"/>
+      <w:pPr>
+        <w:tabs>
+          <w:tab w:val="num" w:pos="6480"/>
+        </w:tabs>
+        <w:ind w:left="6480" w:hanging="360"/>
+      </w:pPr>
+      <w:rPr>
+        <w:rFonts w:ascii="Wingdings" w:hAnsi="Wingdings" w:hint="default"/>
+        <w:sz w:val="20"/>
+      </w:rPr>
+    </w:lvl>
+  </w:abstractNum>
+  <w:abstractNum w:abstractNumId="6" w15:restartNumberingAfterBreak="0">
+    <w:nsid w:val="673D5C8F"/>
+    <w:multiLevelType w:val="multilevel"/>
+    <w:tmpl w:val="26EA594C"/>
+    <w:lvl w:ilvl="0">
+      <w:start w:val="1"/>
+      <w:numFmt w:val="bullet"/>
+      <w:lvlText w:val=""/>
+      <w:lvlJc w:val="left"/>
+      <w:pPr>
+        <w:tabs>
+          <w:tab w:val="num" w:pos="720"/>
+        </w:tabs>
+        <w:ind w:left="720" w:hanging="360"/>
+      </w:pPr>
+      <w:rPr>
+        <w:rFonts w:ascii="Symbol" w:hAnsi="Symbol" w:hint="default"/>
+        <w:sz w:val="20"/>
+      </w:rPr>
+    </w:lvl>
+    <w:lvl w:ilvl="1" w:tentative="1">
+      <w:start w:val="1"/>
+      <w:numFmt w:val="bullet"/>
+      <w:lvlText w:val="o"/>
+      <w:lvlJc w:val="left"/>
+      <w:pPr>
+        <w:tabs>
+          <w:tab w:val="num" w:pos="1440"/>
+        </w:tabs>
+        <w:ind w:left="1440" w:hanging="360"/>
+      </w:pPr>
+      <w:rPr>
+        <w:rFonts w:ascii="Courier New" w:hAnsi="Courier New" w:hint="default"/>
+        <w:sz w:val="20"/>
+      </w:rPr>
+    </w:lvl>
+    <w:lvl w:ilvl="2" w:tentative="1">
+      <w:start w:val="1"/>
+      <w:numFmt w:val="bullet"/>
+      <w:lvlText w:val=""/>
+      <w:lvlJc w:val="left"/>
+      <w:pPr>
+        <w:tabs>
+          <w:tab w:val="num" w:pos="2160"/>
+        </w:tabs>
+        <w:ind w:left="2160" w:hanging="360"/>
+      </w:pPr>
+      <w:rPr>
+        <w:rFonts w:ascii="Wingdings" w:hAnsi="Wingdings" w:hint="default"/>
+        <w:sz w:val="20"/>
+      </w:rPr>
+    </w:lvl>
+    <w:lvl w:ilvl="3" w:tentative="1">
+      <w:start w:val="1"/>
+      <w:numFmt w:val="bullet"/>
+      <w:lvlText w:val=""/>
+      <w:lvlJc w:val="left"/>
+      <w:pPr>
+        <w:tabs>
+          <w:tab w:val="num" w:pos="2880"/>
+        </w:tabs>
+        <w:ind w:left="2880" w:hanging="360"/>
+      </w:pPr>
+      <w:rPr>
+        <w:rFonts w:ascii="Wingdings" w:hAnsi="Wingdings" w:hint="default"/>
+        <w:sz w:val="20"/>
+      </w:rPr>
+    </w:lvl>
+    <w:lvl w:ilvl="4" w:tentative="1">
+      <w:start w:val="1"/>
+      <w:numFmt w:val="bullet"/>
+      <w:lvlText w:val=""/>
+      <w:lvlJc w:val="left"/>
+      <w:pPr>
+        <w:tabs>
+          <w:tab w:val="num" w:pos="3600"/>
+        </w:tabs>
+        <w:ind w:left="3600" w:hanging="360"/>
+      </w:pPr>
+      <w:rPr>
+        <w:rFonts w:ascii="Wingdings" w:hAnsi="Wingdings" w:hint="default"/>
+        <w:sz w:val="20"/>
+      </w:rPr>
+    </w:lvl>
+    <w:lvl w:ilvl="5" w:tentative="1">
+      <w:start w:val="1"/>
+      <w:numFmt w:val="bullet"/>
+      <w:lvlText w:val=""/>
+      <w:lvlJc w:val="left"/>
+      <w:pPr>
+        <w:tabs>
+          <w:tab w:val="num" w:pos="4320"/>
+        </w:tabs>
+        <w:ind w:left="4320" w:hanging="360"/>
+      </w:pPr>
+      <w:rPr>
+        <w:rFonts w:ascii="Wingdings" w:hAnsi="Wingdings" w:hint="default"/>
+        <w:sz w:val="20"/>
+      </w:rPr>
+    </w:lvl>
+    <w:lvl w:ilvl="6" w:tentative="1">
+      <w:start w:val="1"/>
+      <w:numFmt w:val="bullet"/>
+      <w:lvlText w:val=""/>
+      <w:lvlJc w:val="left"/>
+      <w:pPr>
+        <w:tabs>
+          <w:tab w:val="num" w:pos="5040"/>
+        </w:tabs>
+        <w:ind w:left="5040" w:hanging="360"/>
+      </w:pPr>
+      <w:rPr>
+        <w:rFonts w:ascii="Wingdings" w:hAnsi="Wingdings" w:hint="default"/>
+        <w:sz w:val="20"/>
+      </w:rPr>
+    </w:lvl>
+    <w:lvl w:ilvl="7" w:tentative="1">
+      <w:start w:val="1"/>
+      <w:numFmt w:val="bullet"/>
+      <w:lvlText w:val=""/>
+      <w:lvlJc w:val="left"/>
+      <w:pPr>
+        <w:tabs>
+          <w:tab w:val="num" w:pos="5760"/>
+        </w:tabs>
+        <w:ind w:left="5760" w:hanging="360"/>
+      </w:pPr>
+      <w:rPr>
+        <w:rFonts w:ascii="Wingdings" w:hAnsi="Wingdings" w:hint="default"/>
+        <w:sz w:val="20"/>
+      </w:rPr>
+    </w:lvl>
+    <w:lvl w:ilvl="8" w:tentative="1">
+      <w:start w:val="1"/>
+      <w:numFmt w:val="bullet"/>
+      <w:lvlText w:val=""/>
+      <w:lvlJc w:val="left"/>
+      <w:pPr>
+        <w:tabs>
+          <w:tab w:val="num" w:pos="6480"/>
+        </w:tabs>
+        <w:ind w:left="6480" w:hanging="360"/>
+      </w:pPr>
+      <w:rPr>
+        <w:rFonts w:ascii="Wingdings" w:hAnsi="Wingdings" w:hint="default"/>
+        <w:sz w:val="20"/>
+      </w:rPr>
+    </w:lvl>
+  </w:abstractNum>
+  <w:abstractNum w:abstractNumId="7" w15:restartNumberingAfterBreak="0">
+    <w:nsid w:val="76850FD6"/>
+    <w:multiLevelType w:val="multilevel"/>
+    <w:tmpl w:val="8E967870"/>
+    <w:lvl w:ilvl="0">
+      <w:start w:val="1"/>
+      <w:numFmt w:val="bullet"/>
+      <w:lvlText w:val=""/>
+      <w:lvlJc w:val="left"/>
+      <w:pPr>
+        <w:tabs>
+          <w:tab w:val="num" w:pos="720"/>
+        </w:tabs>
+        <w:ind w:left="720" w:hanging="360"/>
+      </w:pPr>
+      <w:rPr>
+        <w:rFonts w:ascii="Symbol" w:hAnsi="Symbol" w:hint="default"/>
+        <w:sz w:val="20"/>
+      </w:rPr>
+    </w:lvl>
+    <w:lvl w:ilvl="1" w:tentative="1">
+      <w:start w:val="1"/>
+      <w:numFmt w:val="bullet"/>
+      <w:lvlText w:val="o"/>
+      <w:lvlJc w:val="left"/>
+      <w:pPr>
+        <w:tabs>
+          <w:tab w:val="num" w:pos="1440"/>
+        </w:tabs>
+        <w:ind w:left="1440" w:hanging="360"/>
+      </w:pPr>
+      <w:rPr>
+        <w:rFonts w:ascii="Courier New" w:hAnsi="Courier New" w:hint="default"/>
+        <w:sz w:val="20"/>
+      </w:rPr>
+    </w:lvl>
+    <w:lvl w:ilvl="2" w:tentative="1">
+      <w:start w:val="1"/>
+      <w:numFmt w:val="bullet"/>
+      <w:lvlText w:val=""/>
+      <w:lvlJc w:val="left"/>
+      <w:pPr>
+        <w:tabs>
+          <w:tab w:val="num" w:pos="2160"/>
+        </w:tabs>
+        <w:ind w:left="2160" w:hanging="360"/>
+      </w:pPr>
+      <w:rPr>
+        <w:rFonts w:ascii="Wingdings" w:hAnsi="Wingdings" w:hint="default"/>
+        <w:sz w:val="20"/>
+      </w:rPr>
+    </w:lvl>
+    <w:lvl w:ilvl="3" w:tentative="1">
+      <w:start w:val="1"/>
+      <w:numFmt w:val="bullet"/>
+      <w:lvlText w:val=""/>
+      <w:lvlJc w:val="left"/>
+      <w:pPr>
+        <w:tabs>
+          <w:tab w:val="num" w:pos="2880"/>
+        </w:tabs>
+        <w:ind w:left="2880" w:hanging="360"/>
+      </w:pPr>
+      <w:rPr>
+        <w:rFonts w:ascii="Wingdings" w:hAnsi="Wingdings" w:hint="default"/>
+        <w:sz w:val="20"/>
+      </w:rPr>
+    </w:lvl>
+    <w:lvl w:ilvl="4" w:tentative="1">
+      <w:start w:val="1"/>
+      <w:numFmt w:val="bullet"/>
+      <w:lvlText w:val=""/>
+      <w:lvlJc w:val="left"/>
+      <w:pPr>
+        <w:tabs>
+          <w:tab w:val="num" w:pos="3600"/>
+        </w:tabs>
+        <w:ind w:left="3600" w:hanging="360"/>
+      </w:pPr>
+      <w:rPr>
+        <w:rFonts w:ascii="Wingdings" w:hAnsi="Wingdings" w:hint="default"/>
+        <w:sz w:val="20"/>
+      </w:rPr>
+    </w:lvl>
+    <w:lvl w:ilvl="5" w:tentative="1">
+      <w:start w:val="1"/>
+      <w:numFmt w:val="bullet"/>
+      <w:lvlText w:val=""/>
+      <w:lvlJc w:val="left"/>
+      <w:pPr>
+        <w:tabs>
+          <w:tab w:val="num" w:pos="4320"/>
+        </w:tabs>
+        <w:ind w:left="4320" w:hanging="360"/>
+      </w:pPr>
+      <w:rPr>
+        <w:rFonts w:ascii="Wingdings" w:hAnsi="Wingdings" w:hint="default"/>
+        <w:sz w:val="20"/>
+      </w:rPr>
+    </w:lvl>
+    <w:lvl w:ilvl="6" w:tentative="1">
+      <w:start w:val="1"/>
+      <w:numFmt w:val="bullet"/>
+      <w:lvlText w:val=""/>
+      <w:lvlJc w:val="left"/>
+      <w:pPr>
+        <w:tabs>
+          <w:tab w:val="num" w:pos="5040"/>
+        </w:tabs>
+        <w:ind w:left="5040" w:hanging="360"/>
+      </w:pPr>
+      <w:rPr>
+        <w:rFonts w:ascii="Wingdings" w:hAnsi="Wingdings" w:hint="default"/>
+        <w:sz w:val="20"/>
+      </w:rPr>
+    </w:lvl>
+    <w:lvl w:ilvl="7" w:tentative="1">
+      <w:start w:val="1"/>
+      <w:numFmt w:val="bullet"/>
+      <w:lvlText w:val=""/>
+      <w:lvlJc w:val="left"/>
+      <w:pPr>
+        <w:tabs>
+          <w:tab w:val="num" w:pos="5760"/>
+        </w:tabs>
+        <w:ind w:left="5760" w:hanging="360"/>
+      </w:pPr>
+      <w:rPr>
+        <w:rFonts w:ascii="Wingdings" w:hAnsi="Wingdings" w:hint="default"/>
+        <w:sz w:val="20"/>
+      </w:rPr>
+    </w:lvl>
+    <w:lvl w:ilvl="8" w:tentative="1">
+      <w:start w:val="1"/>
+      <w:numFmt w:val="bullet"/>
+      <w:lvlText w:val=""/>
+      <w:lvlJc w:val="left"/>
+      <w:pPr>
+        <w:tabs>
+          <w:tab w:val="num" w:pos="6480"/>
+        </w:tabs>
+        <w:ind w:left="6480" w:hanging="360"/>
+      </w:pPr>
+      <w:rPr>
+        <w:rFonts w:ascii="Wingdings" w:hAnsi="Wingdings" w:hint="default"/>
+        <w:sz w:val="20"/>
+      </w:rPr>
+    </w:lvl>
+  </w:abstractNum>
+  <w:num w:numId="1" w16cid:durableId="2003269042">
+    <w:abstractNumId w:val="0"/>
+  </w:num>
+  <w:num w:numId="2" w16cid:durableId="1519924337">
+    <w:abstractNumId w:val="3"/>
+  </w:num>
+  <w:num w:numId="3" w16cid:durableId="1591506869">
+    <w:abstractNumId w:val="7"/>
+  </w:num>
+  <w:num w:numId="4" w16cid:durableId="40903619">
+    <w:abstractNumId w:val="2"/>
+  </w:num>
+  <w:num w:numId="5" w16cid:durableId="365184751">
+    <w:abstractNumId w:val="6"/>
+  </w:num>
+  <w:num w:numId="6" w16cid:durableId="1952855732">
+    <w:abstractNumId w:val="5"/>
+  </w:num>
+  <w:num w:numId="7" w16cid:durableId="1495026799">
+    <w:abstractNumId w:val="4"/>
+  </w:num>
+  <w:num w:numId="8" w16cid:durableId="372658947">
+    <w:abstractNumId w:val="1"/>
+  </w:num>
+</w:numbering>
 </file>
 
 <file path=word/styles.xml><?xml version="1.0" encoding="utf-8"?>
@@ -4488,6 +8760,48 @@
       <w:u w:val="single"/>
     </w:rPr>
   </w:style>
+  <w:style w:type="paragraph" w:customStyle="1" w:styleId="font-weight-bold">
+    <w:name w:val="font-weight-bold"/>
+    <w:basedOn w:val="Normal"/>
+    <w:rsid w:val="00050FE7"/>
+    <w:pPr>
+      <w:spacing w:before="100" w:beforeAutospacing="1" w:after="100" w:afterAutospacing="1" w:line="240" w:lineRule="auto"/>
+    </w:pPr>
+    <w:rPr>
+      <w:rFonts w:ascii="Times New Roman" w:eastAsia="Times New Roman" w:hAnsi="Times New Roman" w:cs="Times New Roman"/>
+      <w:sz w:val="24"/>
+      <w:szCs w:val="24"/>
+      <w:lang w:eastAsia="en-ID"/>
+    </w:rPr>
+  </w:style>
+  <w:style w:type="paragraph" w:customStyle="1" w:styleId="nav-item">
+    <w:name w:val="nav-item"/>
+    <w:basedOn w:val="Normal"/>
+    <w:rsid w:val="00050FE7"/>
+    <w:pPr>
+      <w:spacing w:before="100" w:beforeAutospacing="1" w:after="100" w:afterAutospacing="1" w:line="240" w:lineRule="auto"/>
+    </w:pPr>
+    <w:rPr>
+      <w:rFonts w:ascii="Times New Roman" w:eastAsia="Times New Roman" w:hAnsi="Times New Roman" w:cs="Times New Roman"/>
+      <w:sz w:val="24"/>
+      <w:szCs w:val="24"/>
+      <w:lang w:eastAsia="en-ID"/>
+    </w:rPr>
+  </w:style>
+  <w:style w:type="paragraph" w:customStyle="1" w:styleId="my-auto">
+    <w:name w:val="my-auto"/>
+    <w:basedOn w:val="Normal"/>
+    <w:rsid w:val="008C27B7"/>
+    <w:pPr>
+      <w:spacing w:before="100" w:beforeAutospacing="1" w:after="100" w:afterAutospacing="1" w:line="240" w:lineRule="auto"/>
+    </w:pPr>
+    <w:rPr>
+      <w:rFonts w:ascii="Times New Roman" w:eastAsia="Times New Roman" w:hAnsi="Times New Roman" w:cs="Times New Roman"/>
+      <w:sz w:val="24"/>
+      <w:szCs w:val="24"/>
+      <w:lang w:eastAsia="en-ID"/>
+    </w:rPr>
+  </w:style>
 </w:styles>
 </file>
 
